--- a/doc/短信服务.docx
+++ b/doc/短信服务.docx
@@ -128,70 +128,152 @@
         </w:numPr>
       </w:pPr>
       <w:r>
+        <w:t>sdk</w:t>
+      </w:r>
+      <w:r>
         <w:rPr>
           <w:rFonts w:hint="eastAsia"/>
         </w:rPr>
-        <w:t>模块分析</w:t>
+        <w:t>模块</w:t>
+      </w:r>
+      <w:r>
+        <w:t>(platform-client)</w:t>
       </w:r>
     </w:p>
     <w:p>
       <w:pPr>
-        <w:pStyle w:val="3"/>
-        <w:numPr>
-          <w:ilvl w:val="2"/>
-          <w:numId w:val="1"/>
-        </w:numPr>
-      </w:pPr>
+        <w:pStyle w:val="2"/>
+      </w:pPr>
+      <w:r>
+        <w:t>1.4</w:t>
+      </w:r>
       <w:r>
         <w:rPr>
           <w:rFonts w:hint="eastAsia"/>
         </w:rPr>
-        <w:t>platform-client</w:t>
+        <w:t>核心发送模块</w:t>
+      </w:r>
+      <w:r>
+        <w:t>(</w:t>
+      </w:r>
+      <w:r>
+        <w:rPr>
+          <w:rFonts w:hint="eastAsia"/>
+        </w:rPr>
+        <w:t>platform-</w:t>
+      </w:r>
+      <w:r>
+        <w:t>core</w:t>
+      </w:r>
+      <w:r>
+        <w:rPr>
+          <w:rFonts w:hint="eastAsia"/>
+        </w:rPr>
+        <w:t>）</w:t>
       </w:r>
     </w:p>
     <w:p>
       <w:pPr>
-        <w:pStyle w:val="3"/>
+        <w:pStyle w:val="2"/>
+      </w:pPr>
+      <w:r>
+        <w:t>1.</w:t>
+      </w:r>
+      <w:r>
+        <w:t xml:space="preserve">5 </w:t>
+      </w:r>
+      <w:r>
+        <w:rPr>
+          <w:rFonts w:hint="eastAsia"/>
+        </w:rPr>
+        <w:t>api服务端</w:t>
+      </w:r>
+      <w:r>
+        <w:t>(</w:t>
+      </w:r>
+      <w:r>
+        <w:t>platform-api</w:t>
+      </w:r>
+      <w:r>
+        <w:t>)</w:t>
+      </w:r>
+    </w:p>
+    <w:p>
+      <w:pPr>
+        <w:pStyle w:val="2"/>
+        <w:rPr>
+          <w:rFonts w:hint="eastAsia"/>
+        </w:rPr>
+      </w:pPr>
+      <w:r>
+        <w:t xml:space="preserve">1.6 </w:t>
+      </w:r>
+      <w:r>
+        <w:rPr>
+          <w:rFonts w:hint="eastAsia"/>
+        </w:rPr>
+        <w:t>短信服务worker</w:t>
+      </w:r>
+      <w:r>
+        <w:t>(</w:t>
+      </w:r>
+      <w:r>
+        <w:t>platform-api</w:t>
+      </w:r>
+      <w:r>
+        <w:rPr>
+          <w:rFonts w:hint="eastAsia"/>
+        </w:rPr>
+        <w:t>)</w:t>
+      </w:r>
+    </w:p>
+    <w:p/>
+    <w:p>
+      <w:pPr>
+        <w:pStyle w:val="2"/>
+      </w:pPr>
+      <w:r>
+        <w:lastRenderedPageBreak/>
+        <w:t xml:space="preserve">1.7 </w:t>
+      </w:r>
+      <w:r>
+        <w:rPr>
+          <w:rFonts w:hint="eastAsia"/>
+        </w:rPr>
+        <w:t>短信控制台</w:t>
+      </w:r>
+      <w:r>
+        <w:t>(</w:t>
+      </w:r>
+      <w:r>
+        <w:t>platform-console</w:t>
+      </w:r>
+      <w:r>
+        <w:t>)</w:t>
+      </w:r>
+    </w:p>
+    <w:p/>
+    <w:p>
+      <w:pPr>
+        <w:pStyle w:val="1"/>
         <w:numPr>
-          <w:ilvl w:val="2"/>
+          <w:ilvl w:val="0"/>
           <w:numId w:val="1"/>
         </w:numPr>
       </w:pPr>
       <w:r>
-        <w:t>platform-api</w:t>
+        <w:rPr>
+          <w:rFonts w:hint="eastAsia"/>
+        </w:rPr>
+        <w:t>运维</w:t>
+      </w:r>
+      <w:r>
+        <w:rPr>
+          <w:rFonts w:hint="eastAsia"/>
+        </w:rPr>
+        <w:t>部署</w:t>
       </w:r>
     </w:p>
-    <w:p>
-      <w:pPr>
-        <w:pStyle w:val="3"/>
-        <w:numPr>
-          <w:ilvl w:val="2"/>
-          <w:numId w:val="1"/>
-        </w:numPr>
-      </w:pPr>
-      <w:r>
-        <w:t>p</w:t>
-      </w:r>
-      <w:r>
-        <w:t>latform-</w:t>
-      </w:r>
-      <w:r>
-        <w:t>worker</w:t>
-      </w:r>
-    </w:p>
-    <w:p>
-      <w:pPr>
-        <w:pStyle w:val="3"/>
-        <w:numPr>
-          <w:ilvl w:val="2"/>
-          <w:numId w:val="1"/>
-        </w:numPr>
-      </w:pPr>
-      <w:r>
-        <w:t>platform-console</w:t>
-      </w:r>
-    </w:p>
-    <w:p/>
     <w:p>
       <w:pPr>
         <w:pStyle w:val="2"/>
@@ -204,12 +286,27 @@
         <w:rPr>
           <w:rFonts w:hint="eastAsia"/>
         </w:rPr>
-        <w:lastRenderedPageBreak/>
-        <w:t>消息队列</w:t>
+        <w:t>消息队列rocketmq</w:t>
+      </w:r>
+    </w:p>
+    <w:p>
+      <w:pPr>
+        <w:pStyle w:val="2"/>
+      </w:pPr>
+      <w:r>
+        <w:t xml:space="preserve">2.2 </w:t>
+      </w:r>
+      <w:r>
+        <w:rPr>
+          <w:rFonts w:hint="eastAsia"/>
+        </w:rPr>
+        <w:t>数据库设计</w:t>
       </w:r>
       <w:bookmarkStart w:id="0" w:name="_GoBack"/>
       <w:bookmarkEnd w:id="0"/>
     </w:p>
+    <w:p/>
+    <w:p/>
     <w:p/>
     <w:p/>
     <w:p/>
@@ -350,6 +447,119 @@
     </w:lvl>
   </w:abstractNum>
   <w:abstractNum w:abstractNumId="1">
+    <w:nsid w:val="0A0B0432"/>
+    <w:multiLevelType w:val="hybridMultilevel"/>
+    <w:tmpl w:val="482C28EA"/>
+    <w:lvl w:ilvl="0" w:tplc="04090001">
+      <w:start w:val="1"/>
+      <w:numFmt w:val="bullet"/>
+      <w:lvlText w:val=""/>
+      <w:lvlJc w:val="left"/>
+      <w:pPr>
+        <w:ind w:left="480" w:hanging="480"/>
+      </w:pPr>
+      <w:rPr>
+        <w:rFonts w:ascii="Wingdings" w:hAnsi="Wingdings" w:hint="default"/>
+      </w:rPr>
+    </w:lvl>
+    <w:lvl w:ilvl="1" w:tplc="04090003" w:tentative="1">
+      <w:start w:val="1"/>
+      <w:numFmt w:val="bullet"/>
+      <w:lvlText w:val=""/>
+      <w:lvlJc w:val="left"/>
+      <w:pPr>
+        <w:ind w:left="960" w:hanging="480"/>
+      </w:pPr>
+      <w:rPr>
+        <w:rFonts w:ascii="Wingdings" w:hAnsi="Wingdings" w:hint="default"/>
+      </w:rPr>
+    </w:lvl>
+    <w:lvl w:ilvl="2" w:tplc="04090005" w:tentative="1">
+      <w:start w:val="1"/>
+      <w:numFmt w:val="bullet"/>
+      <w:lvlText w:val=""/>
+      <w:lvlJc w:val="left"/>
+      <w:pPr>
+        <w:ind w:left="1440" w:hanging="480"/>
+      </w:pPr>
+      <w:rPr>
+        <w:rFonts w:ascii="Wingdings" w:hAnsi="Wingdings" w:hint="default"/>
+      </w:rPr>
+    </w:lvl>
+    <w:lvl w:ilvl="3" w:tplc="04090001" w:tentative="1">
+      <w:start w:val="1"/>
+      <w:numFmt w:val="bullet"/>
+      <w:lvlText w:val=""/>
+      <w:lvlJc w:val="left"/>
+      <w:pPr>
+        <w:ind w:left="1920" w:hanging="480"/>
+      </w:pPr>
+      <w:rPr>
+        <w:rFonts w:ascii="Wingdings" w:hAnsi="Wingdings" w:hint="default"/>
+      </w:rPr>
+    </w:lvl>
+    <w:lvl w:ilvl="4" w:tplc="04090003" w:tentative="1">
+      <w:start w:val="1"/>
+      <w:numFmt w:val="bullet"/>
+      <w:lvlText w:val=""/>
+      <w:lvlJc w:val="left"/>
+      <w:pPr>
+        <w:ind w:left="2400" w:hanging="480"/>
+      </w:pPr>
+      <w:rPr>
+        <w:rFonts w:ascii="Wingdings" w:hAnsi="Wingdings" w:hint="default"/>
+      </w:rPr>
+    </w:lvl>
+    <w:lvl w:ilvl="5" w:tplc="04090005" w:tentative="1">
+      <w:start w:val="1"/>
+      <w:numFmt w:val="bullet"/>
+      <w:lvlText w:val=""/>
+      <w:lvlJc w:val="left"/>
+      <w:pPr>
+        <w:ind w:left="2880" w:hanging="480"/>
+      </w:pPr>
+      <w:rPr>
+        <w:rFonts w:ascii="Wingdings" w:hAnsi="Wingdings" w:hint="default"/>
+      </w:rPr>
+    </w:lvl>
+    <w:lvl w:ilvl="6" w:tplc="04090001" w:tentative="1">
+      <w:start w:val="1"/>
+      <w:numFmt w:val="bullet"/>
+      <w:lvlText w:val=""/>
+      <w:lvlJc w:val="left"/>
+      <w:pPr>
+        <w:ind w:left="3360" w:hanging="480"/>
+      </w:pPr>
+      <w:rPr>
+        <w:rFonts w:ascii="Wingdings" w:hAnsi="Wingdings" w:hint="default"/>
+      </w:rPr>
+    </w:lvl>
+    <w:lvl w:ilvl="7" w:tplc="04090003" w:tentative="1">
+      <w:start w:val="1"/>
+      <w:numFmt w:val="bullet"/>
+      <w:lvlText w:val=""/>
+      <w:lvlJc w:val="left"/>
+      <w:pPr>
+        <w:ind w:left="3840" w:hanging="480"/>
+      </w:pPr>
+      <w:rPr>
+        <w:rFonts w:ascii="Wingdings" w:hAnsi="Wingdings" w:hint="default"/>
+      </w:rPr>
+    </w:lvl>
+    <w:lvl w:ilvl="8" w:tplc="04090005" w:tentative="1">
+      <w:start w:val="1"/>
+      <w:numFmt w:val="bullet"/>
+      <w:lvlText w:val=""/>
+      <w:lvlJc w:val="left"/>
+      <w:pPr>
+        <w:ind w:left="4320" w:hanging="480"/>
+      </w:pPr>
+      <w:rPr>
+        <w:rFonts w:ascii="Wingdings" w:hAnsi="Wingdings" w:hint="default"/>
+      </w:rPr>
+    </w:lvl>
+  </w:abstractNum>
+  <w:abstractNum w:abstractNumId="2">
     <w:nsid w:val="0BD51EE1"/>
     <w:multiLevelType w:val="hybridMultilevel"/>
     <w:tmpl w:val="A95CCDE2"/>
@@ -462,7 +672,7 @@
       </w:rPr>
     </w:lvl>
   </w:abstractNum>
-  <w:abstractNum w:abstractNumId="2">
+  <w:abstractNum w:abstractNumId="3">
     <w:nsid w:val="13177C9B"/>
     <w:multiLevelType w:val="hybridMultilevel"/>
     <w:tmpl w:val="C8EEFCCC"/>
@@ -551,7 +761,7 @@
       </w:pPr>
     </w:lvl>
   </w:abstractNum>
-  <w:abstractNum w:abstractNumId="3">
+  <w:abstractNum w:abstractNumId="4">
     <w:nsid w:val="168B7816"/>
     <w:multiLevelType w:val="hybridMultilevel"/>
     <w:tmpl w:val="4F20F26E"/>
@@ -664,7 +874,7 @@
       </w:rPr>
     </w:lvl>
   </w:abstractNum>
-  <w:abstractNum w:abstractNumId="4">
+  <w:abstractNum w:abstractNumId="5">
     <w:nsid w:val="19E765F2"/>
     <w:multiLevelType w:val="multilevel"/>
     <w:tmpl w:val="662ABF32"/>
@@ -777,7 +987,7 @@
       </w:rPr>
     </w:lvl>
   </w:abstractNum>
-  <w:abstractNum w:abstractNumId="5">
+  <w:abstractNum w:abstractNumId="6">
     <w:nsid w:val="30A85A25"/>
     <w:multiLevelType w:val="hybridMultilevel"/>
     <w:tmpl w:val="05585698"/>
@@ -890,7 +1100,7 @@
       </w:rPr>
     </w:lvl>
   </w:abstractNum>
-  <w:abstractNum w:abstractNumId="6">
+  <w:abstractNum w:abstractNumId="7">
     <w:nsid w:val="30B307CC"/>
     <w:multiLevelType w:val="hybridMultilevel"/>
     <w:tmpl w:val="B0F09C30"/>
@@ -1003,7 +1213,7 @@
       </w:rPr>
     </w:lvl>
   </w:abstractNum>
-  <w:abstractNum w:abstractNumId="7">
+  <w:abstractNum w:abstractNumId="8">
     <w:nsid w:val="3A2C5861"/>
     <w:multiLevelType w:val="hybridMultilevel"/>
     <w:tmpl w:val="74A8F130"/>
@@ -1116,7 +1326,7 @@
       </w:rPr>
     </w:lvl>
   </w:abstractNum>
-  <w:abstractNum w:abstractNumId="8">
+  <w:abstractNum w:abstractNumId="9">
     <w:nsid w:val="3E185438"/>
     <w:multiLevelType w:val="hybridMultilevel"/>
     <w:tmpl w:val="6CDEE4F2"/>
@@ -1229,7 +1439,7 @@
       </w:rPr>
     </w:lvl>
   </w:abstractNum>
-  <w:abstractNum w:abstractNumId="9">
+  <w:abstractNum w:abstractNumId="10">
     <w:nsid w:val="42C3643E"/>
     <w:multiLevelType w:val="hybridMultilevel"/>
     <w:tmpl w:val="CCE4BC20"/>
@@ -1342,7 +1552,7 @@
       </w:rPr>
     </w:lvl>
   </w:abstractNum>
-  <w:abstractNum w:abstractNumId="10">
+  <w:abstractNum w:abstractNumId="11">
     <w:nsid w:val="48DB4C52"/>
     <w:multiLevelType w:val="multilevel"/>
     <w:tmpl w:val="4AC27CF2"/>
@@ -1455,7 +1665,7 @@
       </w:pPr>
     </w:lvl>
   </w:abstractNum>
-  <w:abstractNum w:abstractNumId="11">
+  <w:abstractNum w:abstractNumId="12">
     <w:nsid w:val="4D9E64F2"/>
     <w:multiLevelType w:val="hybridMultilevel"/>
     <w:tmpl w:val="D458F10C"/>
@@ -1568,7 +1778,120 @@
       </w:rPr>
     </w:lvl>
   </w:abstractNum>
-  <w:abstractNum w:abstractNumId="12">
+  <w:abstractNum w:abstractNumId="13">
+    <w:nsid w:val="532C09A8"/>
+    <w:multiLevelType w:val="multilevel"/>
+    <w:tmpl w:val="32E256F8"/>
+    <w:lvl w:ilvl="0">
+      <w:start w:val="1"/>
+      <w:numFmt w:val="decimal"/>
+      <w:lvlText w:val="%1"/>
+      <w:lvlJc w:val="left"/>
+      <w:pPr>
+        <w:ind w:left="400" w:hanging="400"/>
+      </w:pPr>
+      <w:rPr>
+        <w:rFonts w:hint="default"/>
+      </w:rPr>
+    </w:lvl>
+    <w:lvl w:ilvl="1">
+      <w:start w:val="4"/>
+      <w:numFmt w:val="decimal"/>
+      <w:lvlText w:val="%1.%2"/>
+      <w:lvlJc w:val="left"/>
+      <w:pPr>
+        <w:ind w:left="720" w:hanging="720"/>
+      </w:pPr>
+      <w:rPr>
+        <w:rFonts w:hint="default"/>
+      </w:rPr>
+    </w:lvl>
+    <w:lvl w:ilvl="2">
+      <w:start w:val="1"/>
+      <w:numFmt w:val="decimal"/>
+      <w:lvlText w:val="%1.%2.%3"/>
+      <w:lvlJc w:val="left"/>
+      <w:pPr>
+        <w:ind w:left="1080" w:hanging="1080"/>
+      </w:pPr>
+      <w:rPr>
+        <w:rFonts w:hint="default"/>
+      </w:rPr>
+    </w:lvl>
+    <w:lvl w:ilvl="3">
+      <w:start w:val="1"/>
+      <w:numFmt w:val="decimal"/>
+      <w:lvlText w:val="%1.%2.%3.%4"/>
+      <w:lvlJc w:val="left"/>
+      <w:pPr>
+        <w:ind w:left="1080" w:hanging="1080"/>
+      </w:pPr>
+      <w:rPr>
+        <w:rFonts w:hint="default"/>
+      </w:rPr>
+    </w:lvl>
+    <w:lvl w:ilvl="4">
+      <w:start w:val="1"/>
+      <w:numFmt w:val="decimal"/>
+      <w:lvlText w:val="%1.%2.%3.%4.%5"/>
+      <w:lvlJc w:val="left"/>
+      <w:pPr>
+        <w:ind w:left="1440" w:hanging="1440"/>
+      </w:pPr>
+      <w:rPr>
+        <w:rFonts w:hint="default"/>
+      </w:rPr>
+    </w:lvl>
+    <w:lvl w:ilvl="5">
+      <w:start w:val="1"/>
+      <w:numFmt w:val="decimal"/>
+      <w:lvlText w:val="%1.%2.%3.%4.%5.%6"/>
+      <w:lvlJc w:val="left"/>
+      <w:pPr>
+        <w:ind w:left="1800" w:hanging="1800"/>
+      </w:pPr>
+      <w:rPr>
+        <w:rFonts w:hint="default"/>
+      </w:rPr>
+    </w:lvl>
+    <w:lvl w:ilvl="6">
+      <w:start w:val="1"/>
+      <w:numFmt w:val="decimal"/>
+      <w:lvlText w:val="%1.%2.%3.%4.%5.%6.%7"/>
+      <w:lvlJc w:val="left"/>
+      <w:pPr>
+        <w:ind w:left="1800" w:hanging="1800"/>
+      </w:pPr>
+      <w:rPr>
+        <w:rFonts w:hint="default"/>
+      </w:rPr>
+    </w:lvl>
+    <w:lvl w:ilvl="7">
+      <w:start w:val="1"/>
+      <w:numFmt w:val="decimal"/>
+      <w:lvlText w:val="%1.%2.%3.%4.%5.%6.%7.%8"/>
+      <w:lvlJc w:val="left"/>
+      <w:pPr>
+        <w:ind w:left="2160" w:hanging="2160"/>
+      </w:pPr>
+      <w:rPr>
+        <w:rFonts w:hint="default"/>
+      </w:rPr>
+    </w:lvl>
+    <w:lvl w:ilvl="8">
+      <w:start w:val="1"/>
+      <w:numFmt w:val="decimal"/>
+      <w:lvlText w:val="%1.%2.%3.%4.%5.%6.%7.%8.%9"/>
+      <w:lvlJc w:val="left"/>
+      <w:pPr>
+        <w:ind w:left="2520" w:hanging="2520"/>
+      </w:pPr>
+      <w:rPr>
+        <w:rFonts w:hint="default"/>
+      </w:rPr>
+    </w:lvl>
+  </w:abstractNum>
+  <w:abstractNum w:abstractNumId="14">
     <w:nsid w:val="58AB55E3"/>
     <w:multiLevelType w:val="hybridMultilevel"/>
     <w:tmpl w:val="E078F216"/>
@@ -1681,7 +2004,7 @@
       </w:rPr>
     </w:lvl>
   </w:abstractNum>
-  <w:abstractNum w:abstractNumId="13">
+  <w:abstractNum w:abstractNumId="15">
     <w:nsid w:val="640B43E2"/>
     <w:multiLevelType w:val="hybridMultilevel"/>
     <w:tmpl w:val="E2CC6CEC"/>
@@ -1794,7 +2117,7 @@
       </w:rPr>
     </w:lvl>
   </w:abstractNum>
-  <w:abstractNum w:abstractNumId="14">
+  <w:abstractNum w:abstractNumId="16">
     <w:nsid w:val="67951551"/>
     <w:multiLevelType w:val="hybridMultilevel"/>
     <w:tmpl w:val="0A34C5A8"/>
@@ -1907,50 +2230,172 @@
       </w:rPr>
     </w:lvl>
   </w:abstractNum>
+  <w:abstractNum w:abstractNumId="17">
+    <w:nsid w:val="75AD429D"/>
+    <w:multiLevelType w:val="hybridMultilevel"/>
+    <w:tmpl w:val="0418677C"/>
+    <w:lvl w:ilvl="0" w:tplc="04090001">
+      <w:start w:val="1"/>
+      <w:numFmt w:val="bullet"/>
+      <w:lvlText w:val=""/>
+      <w:lvlJc w:val="left"/>
+      <w:pPr>
+        <w:ind w:left="480" w:hanging="480"/>
+      </w:pPr>
+      <w:rPr>
+        <w:rFonts w:ascii="Wingdings" w:hAnsi="Wingdings" w:hint="default"/>
+      </w:rPr>
+    </w:lvl>
+    <w:lvl w:ilvl="1" w:tplc="04090003" w:tentative="1">
+      <w:start w:val="1"/>
+      <w:numFmt w:val="bullet"/>
+      <w:lvlText w:val=""/>
+      <w:lvlJc w:val="left"/>
+      <w:pPr>
+        <w:ind w:left="960" w:hanging="480"/>
+      </w:pPr>
+      <w:rPr>
+        <w:rFonts w:ascii="Wingdings" w:hAnsi="Wingdings" w:hint="default"/>
+      </w:rPr>
+    </w:lvl>
+    <w:lvl w:ilvl="2" w:tplc="04090005" w:tentative="1">
+      <w:start w:val="1"/>
+      <w:numFmt w:val="bullet"/>
+      <w:lvlText w:val=""/>
+      <w:lvlJc w:val="left"/>
+      <w:pPr>
+        <w:ind w:left="1440" w:hanging="480"/>
+      </w:pPr>
+      <w:rPr>
+        <w:rFonts w:ascii="Wingdings" w:hAnsi="Wingdings" w:hint="default"/>
+      </w:rPr>
+    </w:lvl>
+    <w:lvl w:ilvl="3" w:tplc="04090001" w:tentative="1">
+      <w:start w:val="1"/>
+      <w:numFmt w:val="bullet"/>
+      <w:lvlText w:val=""/>
+      <w:lvlJc w:val="left"/>
+      <w:pPr>
+        <w:ind w:left="1920" w:hanging="480"/>
+      </w:pPr>
+      <w:rPr>
+        <w:rFonts w:ascii="Wingdings" w:hAnsi="Wingdings" w:hint="default"/>
+      </w:rPr>
+    </w:lvl>
+    <w:lvl w:ilvl="4" w:tplc="04090003" w:tentative="1">
+      <w:start w:val="1"/>
+      <w:numFmt w:val="bullet"/>
+      <w:lvlText w:val=""/>
+      <w:lvlJc w:val="left"/>
+      <w:pPr>
+        <w:ind w:left="2400" w:hanging="480"/>
+      </w:pPr>
+      <w:rPr>
+        <w:rFonts w:ascii="Wingdings" w:hAnsi="Wingdings" w:hint="default"/>
+      </w:rPr>
+    </w:lvl>
+    <w:lvl w:ilvl="5" w:tplc="04090005" w:tentative="1">
+      <w:start w:val="1"/>
+      <w:numFmt w:val="bullet"/>
+      <w:lvlText w:val=""/>
+      <w:lvlJc w:val="left"/>
+      <w:pPr>
+        <w:ind w:left="2880" w:hanging="480"/>
+      </w:pPr>
+      <w:rPr>
+        <w:rFonts w:ascii="Wingdings" w:hAnsi="Wingdings" w:hint="default"/>
+      </w:rPr>
+    </w:lvl>
+    <w:lvl w:ilvl="6" w:tplc="04090001" w:tentative="1">
+      <w:start w:val="1"/>
+      <w:numFmt w:val="bullet"/>
+      <w:lvlText w:val=""/>
+      <w:lvlJc w:val="left"/>
+      <w:pPr>
+        <w:ind w:left="3360" w:hanging="480"/>
+      </w:pPr>
+      <w:rPr>
+        <w:rFonts w:ascii="Wingdings" w:hAnsi="Wingdings" w:hint="default"/>
+      </w:rPr>
+    </w:lvl>
+    <w:lvl w:ilvl="7" w:tplc="04090003" w:tentative="1">
+      <w:start w:val="1"/>
+      <w:numFmt w:val="bullet"/>
+      <w:lvlText w:val=""/>
+      <w:lvlJc w:val="left"/>
+      <w:pPr>
+        <w:ind w:left="3840" w:hanging="480"/>
+      </w:pPr>
+      <w:rPr>
+        <w:rFonts w:ascii="Wingdings" w:hAnsi="Wingdings" w:hint="default"/>
+      </w:rPr>
+    </w:lvl>
+    <w:lvl w:ilvl="8" w:tplc="04090005" w:tentative="1">
+      <w:start w:val="1"/>
+      <w:numFmt w:val="bullet"/>
+      <w:lvlText w:val=""/>
+      <w:lvlJc w:val="left"/>
+      <w:pPr>
+        <w:ind w:left="4320" w:hanging="480"/>
+      </w:pPr>
+      <w:rPr>
+        <w:rFonts w:ascii="Wingdings" w:hAnsi="Wingdings" w:hint="default"/>
+      </w:rPr>
+    </w:lvl>
+  </w:abstractNum>
   <w:num w:numId="1">
+    <w:abstractNumId w:val="5"/>
+  </w:num>
+  <w:num w:numId="2">
+    <w:abstractNumId w:val="9"/>
+  </w:num>
+  <w:num w:numId="3">
+    <w:abstractNumId w:val="8"/>
+  </w:num>
+  <w:num w:numId="4">
+    <w:abstractNumId w:val="12"/>
+  </w:num>
+  <w:num w:numId="5">
+    <w:abstractNumId w:val="7"/>
+  </w:num>
+  <w:num w:numId="6">
+    <w:abstractNumId w:val="14"/>
+  </w:num>
+  <w:num w:numId="7">
+    <w:abstractNumId w:val="10"/>
+  </w:num>
+  <w:num w:numId="8">
+    <w:abstractNumId w:val="6"/>
+  </w:num>
+  <w:num w:numId="9">
     <w:abstractNumId w:val="4"/>
   </w:num>
-  <w:num w:numId="2">
-    <w:abstractNumId w:val="8"/>
+  <w:num w:numId="10">
+    <w:abstractNumId w:val="3"/>
   </w:num>
-  <w:num w:numId="3">
-    <w:abstractNumId w:val="7"/>
+  <w:num w:numId="11">
+    <w:abstractNumId w:val="15"/>
   </w:num>
-  <w:num w:numId="4">
+  <w:num w:numId="12">
     <w:abstractNumId w:val="11"/>
   </w:num>
-  <w:num w:numId="5">
-    <w:abstractNumId w:val="6"/>
-  </w:num>
-  <w:num w:numId="6">
-    <w:abstractNumId w:val="12"/>
-  </w:num>
-  <w:num w:numId="7">
-    <w:abstractNumId w:val="9"/>
-  </w:num>
-  <w:num w:numId="8">
-    <w:abstractNumId w:val="5"/>
-  </w:num>
-  <w:num w:numId="9">
-    <w:abstractNumId w:val="3"/>
-  </w:num>
-  <w:num w:numId="10">
+  <w:num w:numId="13">
     <w:abstractNumId w:val="2"/>
-  </w:num>
-  <w:num w:numId="11">
-    <w:abstractNumId w:val="13"/>
-  </w:num>
-  <w:num w:numId="12">
-    <w:abstractNumId w:val="10"/>
-  </w:num>
-  <w:num w:numId="13">
-    <w:abstractNumId w:val="1"/>
   </w:num>
   <w:num w:numId="14">
     <w:abstractNumId w:val="0"/>
   </w:num>
   <w:num w:numId="15">
-    <w:abstractNumId w:val="14"/>
+    <w:abstractNumId w:val="16"/>
+  </w:num>
+  <w:num w:numId="16">
+    <w:abstractNumId w:val="17"/>
+  </w:num>
+  <w:num w:numId="17">
+    <w:abstractNumId w:val="1"/>
+  </w:num>
+  <w:num w:numId="18">
+    <w:abstractNumId w:val="13"/>
   </w:num>
 </w:numbering>
 </file>
@@ -2853,7 +3298,7 @@
 </file>
 
 <file path=customXml/itemProps1.xml><?xml version="1.0" encoding="utf-8"?>
-<ds:datastoreItem xmlns:ds="http://schemas.openxmlformats.org/officeDocument/2006/customXml" ds:itemID="{DA8F0A98-EB76-B54C-9304-3C26576F4F7B}">
+<ds:datastoreItem xmlns:ds="http://schemas.openxmlformats.org/officeDocument/2006/customXml" ds:itemID="{4CD5616A-7E35-F64C-837F-6B61807DCC32}">
   <ds:schemaRefs>
     <ds:schemaRef ds:uri="http://schemas.openxmlformats.org/officeDocument/2006/bibliography"/>
   </ds:schemaRefs>

--- a/doc/短信服务.docx
+++ b/doc/短信服务.docx
@@ -28,6 +28,8 @@
           <w:numId w:val="1"/>
         </w:numPr>
       </w:pPr>
+      <w:bookmarkStart w:id="0" w:name="_GoBack"/>
+      <w:bookmarkEnd w:id="0"/>
       <w:r>
         <w:rPr>
           <w:rFonts w:hint="eastAsia"/>
@@ -128,6 +130,7 @@
         </w:numPr>
       </w:pPr>
       <w:r>
+        <w:lastRenderedPageBreak/>
         <w:t>sdk</w:t>
       </w:r>
       <w:r>
@@ -142,10 +145,50 @@
     </w:p>
     <w:p>
       <w:pPr>
+        <w:pStyle w:val="3"/>
+      </w:pPr>
+      <w:r>
+        <w:t xml:space="preserve">1.3.1 </w:t>
+      </w:r>
+      <w:r>
+        <w:rPr>
+          <w:rFonts w:hint="eastAsia"/>
+        </w:rPr>
+        <w:t>协议设计</w:t>
+      </w:r>
+    </w:p>
+    <w:p>
+      <w:pPr>
+        <w:pStyle w:val="3"/>
+      </w:pPr>
+      <w:r>
+        <w:t>1.3.</w:t>
+      </w:r>
+      <w:r>
+        <w:rPr>
+          <w:rFonts w:hint="eastAsia"/>
+        </w:rPr>
+        <w:t>2</w:t>
+      </w:r>
+      <w:r>
+        <w:t xml:space="preserve"> </w:t>
+      </w:r>
+      <w:r>
+        <w:rPr>
+          <w:rFonts w:hint="eastAsia"/>
+        </w:rPr>
+        <w:t>接口列表</w:t>
+      </w:r>
+    </w:p>
+    <w:p>
+      <w:pPr>
         <w:pStyle w:val="2"/>
       </w:pPr>
       <w:r>
         <w:t>1.4</w:t>
+      </w:r>
+      <w:r>
+        <w:t xml:space="preserve"> </w:t>
       </w:r>
       <w:r>
         <w:rPr>
@@ -169,7 +212,21 @@
         <w:rPr>
           <w:rFonts w:hint="eastAsia"/>
         </w:rPr>
-        <w:t>）</w:t>
+        <w:t>)</w:t>
+      </w:r>
+    </w:p>
+    <w:p>
+      <w:pPr>
+        <w:pStyle w:val="3"/>
+      </w:pPr>
+      <w:r>
+        <w:t xml:space="preserve">1.4.1 </w:t>
+      </w:r>
+      <w:r>
+        <w:rPr>
+          <w:rFonts w:hint="eastAsia"/>
+        </w:rPr>
+        <w:t>设计模式</w:t>
       </w:r>
     </w:p>
     <w:p>
@@ -200,10 +257,35 @@
     </w:p>
     <w:p>
       <w:pPr>
-        <w:pStyle w:val="2"/>
+        <w:pStyle w:val="3"/>
+      </w:pPr>
+      <w:r>
+        <w:t xml:space="preserve">1.5.1 </w:t>
+      </w:r>
+      <w:r>
         <w:rPr>
           <w:rFonts w:hint="eastAsia"/>
         </w:rPr>
+        <w:t>鉴权</w:t>
+      </w:r>
+    </w:p>
+    <w:p>
+      <w:pPr>
+        <w:pStyle w:val="3"/>
+      </w:pPr>
+      <w:r>
+        <w:t xml:space="preserve">1.5.2 </w:t>
+      </w:r>
+      <w:r>
+        <w:rPr>
+          <w:rFonts w:hint="eastAsia"/>
+        </w:rPr>
+        <w:t>自动加载</w:t>
+      </w:r>
+    </w:p>
+    <w:p>
+      <w:pPr>
+        <w:pStyle w:val="2"/>
       </w:pPr>
       <w:r>
         <w:t xml:space="preserve">1.6 </w:t>
@@ -233,7 +315,6 @@
         <w:pStyle w:val="2"/>
       </w:pPr>
       <w:r>
-        <w:lastRenderedPageBreak/>
         <w:t xml:space="preserve">1.7 </w:t>
       </w:r>
       <w:r>
@@ -302,8 +383,6 @@
         </w:rPr>
         <w:t>数据库设计</w:t>
       </w:r>
-      <w:bookmarkStart w:id="0" w:name="_GoBack"/>
-      <w:bookmarkEnd w:id="0"/>
     </w:p>
     <w:p/>
     <w:p/>
@@ -3298,7 +3377,7 @@
 </file>
 
 <file path=customXml/itemProps1.xml><?xml version="1.0" encoding="utf-8"?>
-<ds:datastoreItem xmlns:ds="http://schemas.openxmlformats.org/officeDocument/2006/customXml" ds:itemID="{4CD5616A-7E35-F64C-837F-6B61807DCC32}">
+<ds:datastoreItem xmlns:ds="http://schemas.openxmlformats.org/officeDocument/2006/customXml" ds:itemID="{2F38C07C-FD54-234D-B3B1-1CD976C305BD}">
   <ds:schemaRefs>
     <ds:schemaRef ds:uri="http://schemas.openxmlformats.org/officeDocument/2006/bibliography"/>
   </ds:schemaRefs>

--- a/doc/短信服务.docx
+++ b/doc/短信服务.docx
@@ -28,8 +28,6 @@
           <w:numId w:val="1"/>
         </w:numPr>
       </w:pPr>
-      <w:bookmarkStart w:id="0" w:name="_GoBack"/>
-      <w:bookmarkEnd w:id="0"/>
       <w:r>
         <w:rPr>
           <w:rFonts w:hint="eastAsia"/>
@@ -44,12 +42,50 @@
           <w:ilvl w:val="1"/>
           <w:numId w:val="1"/>
         </w:numPr>
+        <w:rPr>
+          <w:rFonts w:hint="eastAsia"/>
+        </w:rPr>
       </w:pPr>
       <w:r>
         <w:rPr>
           <w:rFonts w:hint="eastAsia"/>
         </w:rPr>
         <w:t>短信服务功能</w:t>
+      </w:r>
+    </w:p>
+    <w:p>
+      <w:r>
+        <w:rPr>
+          <w:rFonts w:hint="eastAsia"/>
+        </w:rPr>
+        <w:t>提供</w:t>
+      </w:r>
+      <w:r>
+        <w:rPr>
+          <w:rFonts w:hint="eastAsia"/>
+        </w:rPr>
+        <w:t>短信单发</w:t>
+      </w:r>
+      <w:r>
+        <w:t>,</w:t>
+      </w:r>
+      <w:r>
+        <w:rPr>
+          <w:rFonts w:hint="eastAsia"/>
+        </w:rPr>
+        <w:t>群发</w:t>
+      </w:r>
+      <w:r>
+        <w:rPr>
+          <w:rFonts w:hint="eastAsia"/>
+        </w:rPr>
+        <w:t>,</w:t>
+      </w:r>
+      <w:r>
+        <w:rPr>
+          <w:rFonts w:hint="eastAsia"/>
+        </w:rPr>
+        <w:t>指定模板发送</w:t>
       </w:r>
     </w:p>
     <w:p>
@@ -74,6 +110,11 @@
       </w:r>
     </w:p>
     <w:p>
+      <w:pPr>
+        <w:rPr>
+          <w:rFonts w:hint="eastAsia"/>
+        </w:rPr>
+      </w:pPr>
       <w:r>
         <w:rPr>
           <w:noProof/>
@@ -122,6 +163,198 @@
       </w:r>
     </w:p>
     <w:p>
+      <w:r>
+        <w:rPr>
+          <w:rFonts w:hint="eastAsia"/>
+        </w:rPr>
+        <w:t>模块说明</w:t>
+      </w:r>
+      <w:r>
+        <w:t>:</w:t>
+      </w:r>
+    </w:p>
+    <w:p>
+      <w:r>
+        <w:t>platform-</w:t>
+      </w:r>
+      <w:r>
+        <w:rPr>
+          <w:rFonts w:hint="eastAsia"/>
+        </w:rPr>
+        <w:t>c</w:t>
+      </w:r>
+      <w:r>
+        <w:t xml:space="preserve">lient: </w:t>
+      </w:r>
+      <w:r>
+        <w:rPr>
+          <w:rFonts w:hint="eastAsia"/>
+        </w:rPr>
+        <w:t>提供应用方</w:t>
+      </w:r>
+      <w:r>
+        <w:rPr>
+          <w:rFonts w:hint="eastAsia"/>
+        </w:rPr>
+        <w:t>sdk</w:t>
+      </w:r>
+      <w:r>
+        <w:rPr>
+          <w:rFonts w:hint="eastAsia"/>
+        </w:rPr>
+        <w:t>，当前支持</w:t>
+      </w:r>
+      <w:r>
+        <w:t>java</w:t>
+      </w:r>
+      <w:r>
+        <w:rPr>
+          <w:rFonts w:hint="eastAsia"/>
+        </w:rPr>
+        <w:t>版本</w:t>
+      </w:r>
+    </w:p>
+    <w:p>
+      <w:r>
+        <w:t>platform-</w:t>
+      </w:r>
+      <w:r>
+        <w:rPr>
+          <w:rFonts w:hint="eastAsia"/>
+        </w:rPr>
+        <w:t>api</w:t>
+      </w:r>
+      <w:r>
+        <w:t xml:space="preserve">: </w:t>
+      </w:r>
+      <w:r>
+        <w:rPr>
+          <w:rFonts w:hint="eastAsia"/>
+        </w:rPr>
+        <w:t>短信</w:t>
+      </w:r>
+      <w:r>
+        <w:rPr>
+          <w:rFonts w:hint="eastAsia"/>
+        </w:rPr>
+        <w:t>api</w:t>
+      </w:r>
+      <w:r>
+        <w:rPr>
+          <w:rFonts w:hint="eastAsia"/>
+        </w:rPr>
+        <w:t>服务端</w:t>
+      </w:r>
+      <w:r>
+        <w:t>,</w:t>
+      </w:r>
+      <w:r>
+        <w:rPr>
+          <w:rFonts w:hint="eastAsia"/>
+        </w:rPr>
+        <w:t>提供</w:t>
+      </w:r>
+      <w:r>
+        <w:rPr>
+          <w:rFonts w:hint="eastAsia"/>
+        </w:rPr>
+        <w:t>rest</w:t>
+      </w:r>
+      <w:r>
+        <w:rPr>
+          <w:rFonts w:hint="eastAsia"/>
+        </w:rPr>
+        <w:t>服务</w:t>
+      </w:r>
+    </w:p>
+    <w:p>
+      <w:r>
+        <w:t>platform-</w:t>
+      </w:r>
+      <w:r>
+        <w:rPr>
+          <w:rFonts w:hint="eastAsia"/>
+        </w:rPr>
+        <w:t xml:space="preserve">worker: </w:t>
+      </w:r>
+      <w:r>
+        <w:rPr>
+          <w:rFonts w:hint="eastAsia"/>
+        </w:rPr>
+        <w:t>真实发送</w:t>
+      </w:r>
+      <w:r>
+        <w:rPr>
+          <w:rFonts w:hint="eastAsia"/>
+        </w:rPr>
+        <w:t>短信服务</w:t>
+      </w:r>
+    </w:p>
+    <w:p>
+      <w:pPr>
+        <w:rPr>
+          <w:rFonts w:hint="eastAsia"/>
+        </w:rPr>
+      </w:pPr>
+      <w:r>
+        <w:rPr>
+          <w:rFonts w:hint="eastAsia"/>
+        </w:rPr>
+        <w:t>p</w:t>
+      </w:r>
+      <w:r>
+        <w:t>latform-core:</w:t>
+      </w:r>
+      <w:r>
+        <w:rPr>
+          <w:rFonts w:hint="eastAsia"/>
+        </w:rPr>
+        <w:t xml:space="preserve"> </w:t>
+      </w:r>
+      <w:r>
+        <w:rPr>
+          <w:rFonts w:hint="eastAsia"/>
+        </w:rPr>
+        <w:t>封装调用各个渠道</w:t>
+      </w:r>
+      <w:r>
+        <w:rPr>
+          <w:rFonts w:hint="eastAsia"/>
+        </w:rPr>
+        <w:t>短信的接口</w:t>
+      </w:r>
+    </w:p>
+    <w:p>
+      <w:pPr>
+        <w:rPr>
+          <w:rFonts w:hint="eastAsia"/>
+        </w:rPr>
+      </w:pPr>
+      <w:r>
+        <w:rPr>
+          <w:rFonts w:hint="eastAsia"/>
+        </w:rPr>
+        <w:t>platform-console</w:t>
+      </w:r>
+      <w:r>
+        <w:t>:</w:t>
+      </w:r>
+      <w:r>
+        <w:rPr>
+          <w:rFonts w:hint="eastAsia"/>
+        </w:rPr>
+        <w:t xml:space="preserve"> web</w:t>
+      </w:r>
+      <w:r>
+        <w:rPr>
+          <w:rFonts w:hint="eastAsia"/>
+        </w:rPr>
+        <w:t>端</w:t>
+      </w:r>
+    </w:p>
+    <w:p/>
+    <w:p/>
+    <w:p>
       <w:pPr>
         <w:pStyle w:val="2"/>
         <w:numPr>
@@ -146,6 +379,9 @@
     <w:p>
       <w:pPr>
         <w:pStyle w:val="3"/>
+        <w:rPr>
+          <w:rFonts w:hint="eastAsia"/>
+        </w:rPr>
       </w:pPr>
       <w:r>
         <w:t xml:space="preserve">1.3.1 </w:t>
@@ -156,6 +392,39 @@
         </w:rPr>
         <w:t>协议设计</w:t>
       </w:r>
+    </w:p>
+    <w:p>
+      <w:pPr>
+        <w:pStyle w:val="a3"/>
+        <w:numPr>
+          <w:ilvl w:val="0"/>
+          <w:numId w:val="20"/>
+        </w:numPr>
+        <w:ind w:firstLineChars="0"/>
+        <w:rPr>
+          <w:rFonts w:hint="eastAsia"/>
+        </w:rPr>
+      </w:pPr>
+      <w:r>
+        <w:rPr>
+          <w:rFonts w:hint="eastAsia"/>
+        </w:rPr>
+        <w:t>请求协议</w:t>
+      </w:r>
+      <w:r>
+        <w:rPr>
+          <w:rFonts w:hint="eastAsia"/>
+        </w:rPr>
+        <w:t xml:space="preserve"> </w:t>
+      </w:r>
+    </w:p>
+    <w:p>
+      <w:pPr>
+        <w:pStyle w:val="a3"/>
+        <w:ind w:left="480" w:firstLineChars="0" w:firstLine="0"/>
+      </w:pPr>
+      <w:bookmarkStart w:id="0" w:name="_GoBack"/>
+      <w:bookmarkEnd w:id="0"/>
     </w:p>
     <w:p>
       <w:pPr>
@@ -1406,6 +1675,119 @@
     </w:lvl>
   </w:abstractNum>
   <w:abstractNum w:abstractNumId="9">
+    <w:nsid w:val="3D344698"/>
+    <w:multiLevelType w:val="hybridMultilevel"/>
+    <w:tmpl w:val="EDE86914"/>
+    <w:lvl w:ilvl="0" w:tplc="04090001">
+      <w:start w:val="1"/>
+      <w:numFmt w:val="bullet"/>
+      <w:lvlText w:val=""/>
+      <w:lvlJc w:val="left"/>
+      <w:pPr>
+        <w:ind w:left="480" w:hanging="480"/>
+      </w:pPr>
+      <w:rPr>
+        <w:rFonts w:ascii="Wingdings" w:hAnsi="Wingdings" w:hint="default"/>
+      </w:rPr>
+    </w:lvl>
+    <w:lvl w:ilvl="1" w:tplc="04090003" w:tentative="1">
+      <w:start w:val="1"/>
+      <w:numFmt w:val="bullet"/>
+      <w:lvlText w:val=""/>
+      <w:lvlJc w:val="left"/>
+      <w:pPr>
+        <w:ind w:left="960" w:hanging="480"/>
+      </w:pPr>
+      <w:rPr>
+        <w:rFonts w:ascii="Wingdings" w:hAnsi="Wingdings" w:hint="default"/>
+      </w:rPr>
+    </w:lvl>
+    <w:lvl w:ilvl="2" w:tplc="04090005" w:tentative="1">
+      <w:start w:val="1"/>
+      <w:numFmt w:val="bullet"/>
+      <w:lvlText w:val=""/>
+      <w:lvlJc w:val="left"/>
+      <w:pPr>
+        <w:ind w:left="1440" w:hanging="480"/>
+      </w:pPr>
+      <w:rPr>
+        <w:rFonts w:ascii="Wingdings" w:hAnsi="Wingdings" w:hint="default"/>
+      </w:rPr>
+    </w:lvl>
+    <w:lvl w:ilvl="3" w:tplc="04090001" w:tentative="1">
+      <w:start w:val="1"/>
+      <w:numFmt w:val="bullet"/>
+      <w:lvlText w:val=""/>
+      <w:lvlJc w:val="left"/>
+      <w:pPr>
+        <w:ind w:left="1920" w:hanging="480"/>
+      </w:pPr>
+      <w:rPr>
+        <w:rFonts w:ascii="Wingdings" w:hAnsi="Wingdings" w:hint="default"/>
+      </w:rPr>
+    </w:lvl>
+    <w:lvl w:ilvl="4" w:tplc="04090003" w:tentative="1">
+      <w:start w:val="1"/>
+      <w:numFmt w:val="bullet"/>
+      <w:lvlText w:val=""/>
+      <w:lvlJc w:val="left"/>
+      <w:pPr>
+        <w:ind w:left="2400" w:hanging="480"/>
+      </w:pPr>
+      <w:rPr>
+        <w:rFonts w:ascii="Wingdings" w:hAnsi="Wingdings" w:hint="default"/>
+      </w:rPr>
+    </w:lvl>
+    <w:lvl w:ilvl="5" w:tplc="04090005" w:tentative="1">
+      <w:start w:val="1"/>
+      <w:numFmt w:val="bullet"/>
+      <w:lvlText w:val=""/>
+      <w:lvlJc w:val="left"/>
+      <w:pPr>
+        <w:ind w:left="2880" w:hanging="480"/>
+      </w:pPr>
+      <w:rPr>
+        <w:rFonts w:ascii="Wingdings" w:hAnsi="Wingdings" w:hint="default"/>
+      </w:rPr>
+    </w:lvl>
+    <w:lvl w:ilvl="6" w:tplc="04090001" w:tentative="1">
+      <w:start w:val="1"/>
+      <w:numFmt w:val="bullet"/>
+      <w:lvlText w:val=""/>
+      <w:lvlJc w:val="left"/>
+      <w:pPr>
+        <w:ind w:left="3360" w:hanging="480"/>
+      </w:pPr>
+      <w:rPr>
+        <w:rFonts w:ascii="Wingdings" w:hAnsi="Wingdings" w:hint="default"/>
+      </w:rPr>
+    </w:lvl>
+    <w:lvl w:ilvl="7" w:tplc="04090003" w:tentative="1">
+      <w:start w:val="1"/>
+      <w:numFmt w:val="bullet"/>
+      <w:lvlText w:val=""/>
+      <w:lvlJc w:val="left"/>
+      <w:pPr>
+        <w:ind w:left="3840" w:hanging="480"/>
+      </w:pPr>
+      <w:rPr>
+        <w:rFonts w:ascii="Wingdings" w:hAnsi="Wingdings" w:hint="default"/>
+      </w:rPr>
+    </w:lvl>
+    <w:lvl w:ilvl="8" w:tplc="04090005" w:tentative="1">
+      <w:start w:val="1"/>
+      <w:numFmt w:val="bullet"/>
+      <w:lvlText w:val=""/>
+      <w:lvlJc w:val="left"/>
+      <w:pPr>
+        <w:ind w:left="4320" w:hanging="480"/>
+      </w:pPr>
+      <w:rPr>
+        <w:rFonts w:ascii="Wingdings" w:hAnsi="Wingdings" w:hint="default"/>
+      </w:rPr>
+    </w:lvl>
+  </w:abstractNum>
+  <w:abstractNum w:abstractNumId="10">
     <w:nsid w:val="3E185438"/>
     <w:multiLevelType w:val="hybridMultilevel"/>
     <w:tmpl w:val="6CDEE4F2"/>
@@ -1518,7 +1900,7 @@
       </w:rPr>
     </w:lvl>
   </w:abstractNum>
-  <w:abstractNum w:abstractNumId="10">
+  <w:abstractNum w:abstractNumId="11">
     <w:nsid w:val="42C3643E"/>
     <w:multiLevelType w:val="hybridMultilevel"/>
     <w:tmpl w:val="CCE4BC20"/>
@@ -1631,7 +2013,120 @@
       </w:rPr>
     </w:lvl>
   </w:abstractNum>
-  <w:abstractNum w:abstractNumId="11">
+  <w:abstractNum w:abstractNumId="12">
+    <w:nsid w:val="45CB37BB"/>
+    <w:multiLevelType w:val="hybridMultilevel"/>
+    <w:tmpl w:val="72E8B308"/>
+    <w:lvl w:ilvl="0" w:tplc="04090001">
+      <w:start w:val="1"/>
+      <w:numFmt w:val="bullet"/>
+      <w:lvlText w:val=""/>
+      <w:lvlJc w:val="left"/>
+      <w:pPr>
+        <w:ind w:left="480" w:hanging="480"/>
+      </w:pPr>
+      <w:rPr>
+        <w:rFonts w:ascii="Wingdings" w:hAnsi="Wingdings" w:hint="default"/>
+      </w:rPr>
+    </w:lvl>
+    <w:lvl w:ilvl="1" w:tplc="04090003" w:tentative="1">
+      <w:start w:val="1"/>
+      <w:numFmt w:val="bullet"/>
+      <w:lvlText w:val=""/>
+      <w:lvlJc w:val="left"/>
+      <w:pPr>
+        <w:ind w:left="960" w:hanging="480"/>
+      </w:pPr>
+      <w:rPr>
+        <w:rFonts w:ascii="Wingdings" w:hAnsi="Wingdings" w:hint="default"/>
+      </w:rPr>
+    </w:lvl>
+    <w:lvl w:ilvl="2" w:tplc="04090005" w:tentative="1">
+      <w:start w:val="1"/>
+      <w:numFmt w:val="bullet"/>
+      <w:lvlText w:val=""/>
+      <w:lvlJc w:val="left"/>
+      <w:pPr>
+        <w:ind w:left="1440" w:hanging="480"/>
+      </w:pPr>
+      <w:rPr>
+        <w:rFonts w:ascii="Wingdings" w:hAnsi="Wingdings" w:hint="default"/>
+      </w:rPr>
+    </w:lvl>
+    <w:lvl w:ilvl="3" w:tplc="04090001" w:tentative="1">
+      <w:start w:val="1"/>
+      <w:numFmt w:val="bullet"/>
+      <w:lvlText w:val=""/>
+      <w:lvlJc w:val="left"/>
+      <w:pPr>
+        <w:ind w:left="1920" w:hanging="480"/>
+      </w:pPr>
+      <w:rPr>
+        <w:rFonts w:ascii="Wingdings" w:hAnsi="Wingdings" w:hint="default"/>
+      </w:rPr>
+    </w:lvl>
+    <w:lvl w:ilvl="4" w:tplc="04090003" w:tentative="1">
+      <w:start w:val="1"/>
+      <w:numFmt w:val="bullet"/>
+      <w:lvlText w:val=""/>
+      <w:lvlJc w:val="left"/>
+      <w:pPr>
+        <w:ind w:left="2400" w:hanging="480"/>
+      </w:pPr>
+      <w:rPr>
+        <w:rFonts w:ascii="Wingdings" w:hAnsi="Wingdings" w:hint="default"/>
+      </w:rPr>
+    </w:lvl>
+    <w:lvl w:ilvl="5" w:tplc="04090005" w:tentative="1">
+      <w:start w:val="1"/>
+      <w:numFmt w:val="bullet"/>
+      <w:lvlText w:val=""/>
+      <w:lvlJc w:val="left"/>
+      <w:pPr>
+        <w:ind w:left="2880" w:hanging="480"/>
+      </w:pPr>
+      <w:rPr>
+        <w:rFonts w:ascii="Wingdings" w:hAnsi="Wingdings" w:hint="default"/>
+      </w:rPr>
+    </w:lvl>
+    <w:lvl w:ilvl="6" w:tplc="04090001" w:tentative="1">
+      <w:start w:val="1"/>
+      <w:numFmt w:val="bullet"/>
+      <w:lvlText w:val=""/>
+      <w:lvlJc w:val="left"/>
+      <w:pPr>
+        <w:ind w:left="3360" w:hanging="480"/>
+      </w:pPr>
+      <w:rPr>
+        <w:rFonts w:ascii="Wingdings" w:hAnsi="Wingdings" w:hint="default"/>
+      </w:rPr>
+    </w:lvl>
+    <w:lvl w:ilvl="7" w:tplc="04090003" w:tentative="1">
+      <w:start w:val="1"/>
+      <w:numFmt w:val="bullet"/>
+      <w:lvlText w:val=""/>
+      <w:lvlJc w:val="left"/>
+      <w:pPr>
+        <w:ind w:left="3840" w:hanging="480"/>
+      </w:pPr>
+      <w:rPr>
+        <w:rFonts w:ascii="Wingdings" w:hAnsi="Wingdings" w:hint="default"/>
+      </w:rPr>
+    </w:lvl>
+    <w:lvl w:ilvl="8" w:tplc="04090005" w:tentative="1">
+      <w:start w:val="1"/>
+      <w:numFmt w:val="bullet"/>
+      <w:lvlText w:val=""/>
+      <w:lvlJc w:val="left"/>
+      <w:pPr>
+        <w:ind w:left="4320" w:hanging="480"/>
+      </w:pPr>
+      <w:rPr>
+        <w:rFonts w:ascii="Wingdings" w:hAnsi="Wingdings" w:hint="default"/>
+      </w:rPr>
+    </w:lvl>
+  </w:abstractNum>
+  <w:abstractNum w:abstractNumId="13">
     <w:nsid w:val="48DB4C52"/>
     <w:multiLevelType w:val="multilevel"/>
     <w:tmpl w:val="4AC27CF2"/>
@@ -1744,7 +2239,7 @@
       </w:pPr>
     </w:lvl>
   </w:abstractNum>
-  <w:abstractNum w:abstractNumId="12">
+  <w:abstractNum w:abstractNumId="14">
     <w:nsid w:val="4D9E64F2"/>
     <w:multiLevelType w:val="hybridMultilevel"/>
     <w:tmpl w:val="D458F10C"/>
@@ -1857,7 +2352,7 @@
       </w:rPr>
     </w:lvl>
   </w:abstractNum>
-  <w:abstractNum w:abstractNumId="13">
+  <w:abstractNum w:abstractNumId="15">
     <w:nsid w:val="532C09A8"/>
     <w:multiLevelType w:val="multilevel"/>
     <w:tmpl w:val="32E256F8"/>
@@ -1970,7 +2465,7 @@
       </w:rPr>
     </w:lvl>
   </w:abstractNum>
-  <w:abstractNum w:abstractNumId="14">
+  <w:abstractNum w:abstractNumId="16">
     <w:nsid w:val="58AB55E3"/>
     <w:multiLevelType w:val="hybridMultilevel"/>
     <w:tmpl w:val="E078F216"/>
@@ -2083,7 +2578,7 @@
       </w:rPr>
     </w:lvl>
   </w:abstractNum>
-  <w:abstractNum w:abstractNumId="15">
+  <w:abstractNum w:abstractNumId="17">
     <w:nsid w:val="640B43E2"/>
     <w:multiLevelType w:val="hybridMultilevel"/>
     <w:tmpl w:val="E2CC6CEC"/>
@@ -2196,7 +2691,7 @@
       </w:rPr>
     </w:lvl>
   </w:abstractNum>
-  <w:abstractNum w:abstractNumId="16">
+  <w:abstractNum w:abstractNumId="18">
     <w:nsid w:val="67951551"/>
     <w:multiLevelType w:val="hybridMultilevel"/>
     <w:tmpl w:val="0A34C5A8"/>
@@ -2309,7 +2804,7 @@
       </w:rPr>
     </w:lvl>
   </w:abstractNum>
-  <w:abstractNum w:abstractNumId="17">
+  <w:abstractNum w:abstractNumId="19">
     <w:nsid w:val="75AD429D"/>
     <w:multiLevelType w:val="hybridMultilevel"/>
     <w:tmpl w:val="0418677C"/>
@@ -2426,22 +2921,22 @@
     <w:abstractNumId w:val="5"/>
   </w:num>
   <w:num w:numId="2">
-    <w:abstractNumId w:val="9"/>
+    <w:abstractNumId w:val="10"/>
   </w:num>
   <w:num w:numId="3">
     <w:abstractNumId w:val="8"/>
   </w:num>
   <w:num w:numId="4">
-    <w:abstractNumId w:val="12"/>
+    <w:abstractNumId w:val="14"/>
   </w:num>
   <w:num w:numId="5">
     <w:abstractNumId w:val="7"/>
   </w:num>
   <w:num w:numId="6">
-    <w:abstractNumId w:val="14"/>
+    <w:abstractNumId w:val="16"/>
   </w:num>
   <w:num w:numId="7">
-    <w:abstractNumId w:val="10"/>
+    <w:abstractNumId w:val="11"/>
   </w:num>
   <w:num w:numId="8">
     <w:abstractNumId w:val="6"/>
@@ -2453,10 +2948,10 @@
     <w:abstractNumId w:val="3"/>
   </w:num>
   <w:num w:numId="11">
-    <w:abstractNumId w:val="15"/>
+    <w:abstractNumId w:val="17"/>
   </w:num>
   <w:num w:numId="12">
-    <w:abstractNumId w:val="11"/>
+    <w:abstractNumId w:val="13"/>
   </w:num>
   <w:num w:numId="13">
     <w:abstractNumId w:val="2"/>
@@ -2465,16 +2960,22 @@
     <w:abstractNumId w:val="0"/>
   </w:num>
   <w:num w:numId="15">
-    <w:abstractNumId w:val="16"/>
+    <w:abstractNumId w:val="18"/>
   </w:num>
   <w:num w:numId="16">
-    <w:abstractNumId w:val="17"/>
+    <w:abstractNumId w:val="19"/>
   </w:num>
   <w:num w:numId="17">
     <w:abstractNumId w:val="1"/>
   </w:num>
   <w:num w:numId="18">
-    <w:abstractNumId w:val="13"/>
+    <w:abstractNumId w:val="15"/>
+  </w:num>
+  <w:num w:numId="19">
+    <w:abstractNumId w:val="9"/>
+  </w:num>
+  <w:num w:numId="20">
+    <w:abstractNumId w:val="12"/>
   </w:num>
 </w:numbering>
 </file>
@@ -3377,7 +3878,7 @@
 </file>
 
 <file path=customXml/itemProps1.xml><?xml version="1.0" encoding="utf-8"?>
-<ds:datastoreItem xmlns:ds="http://schemas.openxmlformats.org/officeDocument/2006/customXml" ds:itemID="{2F38C07C-FD54-234D-B3B1-1CD976C305BD}">
+<ds:datastoreItem xmlns:ds="http://schemas.openxmlformats.org/officeDocument/2006/customXml" ds:itemID="{B2A9E23B-84AA-EE4C-B28C-3545135AB90E}">
   <ds:schemaRefs>
     <ds:schemaRef ds:uri="http://schemas.openxmlformats.org/officeDocument/2006/bibliography"/>
   </ds:schemaRefs>

--- a/doc/短信服务.docx
+++ b/doc/短信服务.docx
@@ -42,9 +42,6 @@
           <w:ilvl w:val="1"/>
           <w:numId w:val="1"/>
         </w:numPr>
-        <w:rPr>
-          <w:rFonts w:hint="eastAsia"/>
-        </w:rPr>
       </w:pPr>
       <w:r>
         <w:rPr>
@@ -110,11 +107,6 @@
       </w:r>
     </w:p>
     <w:p>
-      <w:pPr>
-        <w:rPr>
-          <w:rFonts w:hint="eastAsia"/>
-        </w:rPr>
-      </w:pPr>
       <w:r>
         <w:rPr>
           <w:noProof/>
@@ -291,11 +283,6 @@
       </w:r>
     </w:p>
     <w:p>
-      <w:pPr>
-        <w:rPr>
-          <w:rFonts w:hint="eastAsia"/>
-        </w:rPr>
-      </w:pPr>
       <w:r>
         <w:rPr>
           <w:rFonts w:hint="eastAsia"/>
@@ -325,11 +312,6 @@
       </w:r>
     </w:p>
     <w:p>
-      <w:pPr>
-        <w:rPr>
-          <w:rFonts w:hint="eastAsia"/>
-        </w:rPr>
-      </w:pPr>
       <w:r>
         <w:rPr>
           <w:rFonts w:hint="eastAsia"/>
@@ -379,9 +361,6 @@
     <w:p>
       <w:pPr>
         <w:pStyle w:val="3"/>
-        <w:rPr>
-          <w:rFonts w:hint="eastAsia"/>
-        </w:rPr>
       </w:pPr>
       <w:r>
         <w:t xml:space="preserve">1.3.1 </w:t>
@@ -401,21 +380,12 @@
           <w:numId w:val="20"/>
         </w:numPr>
         <w:ind w:firstLineChars="0"/>
-        <w:rPr>
-          <w:rFonts w:hint="eastAsia"/>
-        </w:rPr>
       </w:pPr>
       <w:r>
         <w:rPr>
           <w:rFonts w:hint="eastAsia"/>
         </w:rPr>
         <w:t>请求协议</w:t>
-      </w:r>
-      <w:r>
-        <w:rPr>
-          <w:rFonts w:hint="eastAsia"/>
-        </w:rPr>
-        <w:t xml:space="preserve"> </w:t>
       </w:r>
     </w:p>
     <w:p>
@@ -423,8 +393,995 @@
         <w:pStyle w:val="a3"/>
         <w:ind w:left="480" w:firstLineChars="0" w:firstLine="0"/>
       </w:pPr>
-      <w:bookmarkStart w:id="0" w:name="_GoBack"/>
-      <w:bookmarkEnd w:id="0"/>
+      <w:r>
+        <w:rPr>
+          <w:rFonts w:hint="eastAsia"/>
+        </w:rPr>
+        <w:t>提交方式</w:t>
+      </w:r>
+      <w:r>
+        <w:t>: post</w:t>
+      </w:r>
+    </w:p>
+    <w:tbl>
+      <w:tblPr>
+        <w:tblStyle w:val="a5"/>
+        <w:tblW w:w="7829" w:type="dxa"/>
+        <w:tblInd w:w="480" w:type="dxa"/>
+        <w:tblLayout w:type="fixed"/>
+        <w:tblLook w:val="04A0" w:firstRow="1" w:lastRow="0" w:firstColumn="1" w:lastColumn="0" w:noHBand="0" w:noVBand="1"/>
+      </w:tblPr>
+      <w:tblGrid>
+        <w:gridCol w:w="1075"/>
+        <w:gridCol w:w="6754"/>
+      </w:tblGrid>
+      <w:tr>
+        <w:tc>
+          <w:tcPr>
+            <w:tcW w:w="1075" w:type="dxa"/>
+          </w:tcPr>
+          <w:p>
+            <w:pPr>
+              <w:pStyle w:val="a3"/>
+              <w:ind w:firstLineChars="0" w:firstLine="0"/>
+            </w:pPr>
+            <w:r>
+              <w:rPr>
+                <w:rFonts w:hint="eastAsia"/>
+              </w:rPr>
+              <w:t>参数</w:t>
+            </w:r>
+          </w:p>
+        </w:tc>
+        <w:tc>
+          <w:tcPr>
+            <w:tcW w:w="6754" w:type="dxa"/>
+          </w:tcPr>
+          <w:p>
+            <w:pPr>
+              <w:pStyle w:val="a3"/>
+              <w:ind w:firstLineChars="0" w:firstLine="0"/>
+            </w:pPr>
+            <w:r>
+              <w:rPr>
+                <w:rFonts w:hint="eastAsia"/>
+              </w:rPr>
+              <w:t>参数说明</w:t>
+            </w:r>
+          </w:p>
+        </w:tc>
+      </w:tr>
+      <w:tr>
+        <w:tc>
+          <w:tcPr>
+            <w:tcW w:w="1075" w:type="dxa"/>
+          </w:tcPr>
+          <w:p>
+            <w:pPr>
+              <w:shd w:val="clear" w:color="auto" w:fill="FFFFFF"/>
+              <w:tabs>
+                <w:tab w:val="left" w:pos="916"/>
+                <w:tab w:val="left" w:pos="1832"/>
+                <w:tab w:val="left" w:pos="2748"/>
+                <w:tab w:val="left" w:pos="3664"/>
+                <w:tab w:val="left" w:pos="4580"/>
+                <w:tab w:val="left" w:pos="5496"/>
+                <w:tab w:val="left" w:pos="6412"/>
+                <w:tab w:val="left" w:pos="7328"/>
+                <w:tab w:val="left" w:pos="8244"/>
+                <w:tab w:val="left" w:pos="9160"/>
+                <w:tab w:val="left" w:pos="10076"/>
+                <w:tab w:val="left" w:pos="10992"/>
+                <w:tab w:val="left" w:pos="11908"/>
+                <w:tab w:val="left" w:pos="12824"/>
+                <w:tab w:val="left" w:pos="13740"/>
+                <w:tab w:val="left" w:pos="14656"/>
+              </w:tabs>
+              <w:rPr>
+                <w:rFonts w:ascii="Menlo" w:hAnsi="Menlo" w:cs="Menlo"/>
+                <w:color w:val="000000"/>
+                <w:sz w:val="18"/>
+                <w:szCs w:val="18"/>
+              </w:rPr>
+            </w:pPr>
+            <w:r>
+              <w:rPr>
+                <w:rFonts w:ascii="Menlo" w:hAnsi="Menlo" w:cs="Menlo"/>
+                <w:b/>
+                <w:bCs/>
+                <w:color w:val="008000"/>
+                <w:sz w:val="18"/>
+                <w:szCs w:val="18"/>
+              </w:rPr>
+              <w:t>appKey</w:t>
+            </w:r>
+          </w:p>
+        </w:tc>
+        <w:tc>
+          <w:tcPr>
+            <w:tcW w:w="6754" w:type="dxa"/>
+          </w:tcPr>
+          <w:p>
+            <w:pPr>
+              <w:pStyle w:val="a3"/>
+              <w:ind w:firstLineChars="0" w:firstLine="0"/>
+            </w:pPr>
+            <w:r>
+              <w:rPr>
+                <w:rFonts w:hint="eastAsia"/>
+              </w:rPr>
+              <w:t>应用</w:t>
+            </w:r>
+            <w:r>
+              <w:rPr>
+                <w:rFonts w:hint="eastAsia"/>
+              </w:rPr>
+              <w:t>key(</w:t>
+            </w:r>
+            <w:r>
+              <w:rPr>
+                <w:rFonts w:hint="eastAsia"/>
+              </w:rPr>
+              <w:t>每个应用唯一</w:t>
+            </w:r>
+            <w:r>
+              <w:rPr>
+                <w:rFonts w:hint="eastAsia"/>
+              </w:rPr>
+              <w:t>)</w:t>
+            </w:r>
+          </w:p>
+        </w:tc>
+      </w:tr>
+      <w:tr>
+        <w:tc>
+          <w:tcPr>
+            <w:tcW w:w="1075" w:type="dxa"/>
+          </w:tcPr>
+          <w:p>
+            <w:pPr>
+              <w:shd w:val="clear" w:color="auto" w:fill="FFFFFF"/>
+              <w:tabs>
+                <w:tab w:val="left" w:pos="916"/>
+                <w:tab w:val="left" w:pos="1832"/>
+                <w:tab w:val="left" w:pos="2748"/>
+                <w:tab w:val="left" w:pos="3664"/>
+                <w:tab w:val="left" w:pos="4580"/>
+                <w:tab w:val="left" w:pos="5496"/>
+                <w:tab w:val="left" w:pos="6412"/>
+                <w:tab w:val="left" w:pos="7328"/>
+                <w:tab w:val="left" w:pos="8244"/>
+                <w:tab w:val="left" w:pos="9160"/>
+                <w:tab w:val="left" w:pos="10076"/>
+                <w:tab w:val="left" w:pos="10992"/>
+                <w:tab w:val="left" w:pos="11908"/>
+                <w:tab w:val="left" w:pos="12824"/>
+                <w:tab w:val="left" w:pos="13740"/>
+                <w:tab w:val="left" w:pos="14656"/>
+              </w:tabs>
+              <w:rPr>
+                <w:rFonts w:ascii="Menlo" w:hAnsi="Menlo" w:cs="Menlo"/>
+                <w:color w:val="000000"/>
+                <w:sz w:val="18"/>
+                <w:szCs w:val="18"/>
+              </w:rPr>
+            </w:pPr>
+            <w:r>
+              <w:rPr>
+                <w:rFonts w:ascii="Menlo" w:hAnsi="Menlo" w:cs="Menlo"/>
+                <w:b/>
+                <w:bCs/>
+                <w:color w:val="008000"/>
+                <w:sz w:val="18"/>
+                <w:szCs w:val="18"/>
+              </w:rPr>
+              <w:t>random</w:t>
+            </w:r>
+          </w:p>
+        </w:tc>
+        <w:tc>
+          <w:tcPr>
+            <w:tcW w:w="6754" w:type="dxa"/>
+          </w:tcPr>
+          <w:p>
+            <w:pPr>
+              <w:pStyle w:val="a3"/>
+              <w:ind w:firstLineChars="0" w:firstLine="0"/>
+            </w:pPr>
+            <w:r>
+              <w:rPr>
+                <w:rFonts w:hint="eastAsia"/>
+              </w:rPr>
+              <w:t>随机数</w:t>
+            </w:r>
+          </w:p>
+        </w:tc>
+      </w:tr>
+      <w:tr>
+        <w:tc>
+          <w:tcPr>
+            <w:tcW w:w="1075" w:type="dxa"/>
+          </w:tcPr>
+          <w:p>
+            <w:pPr>
+              <w:shd w:val="clear" w:color="auto" w:fill="FFFFFF"/>
+              <w:tabs>
+                <w:tab w:val="left" w:pos="916"/>
+                <w:tab w:val="left" w:pos="1832"/>
+                <w:tab w:val="left" w:pos="2748"/>
+                <w:tab w:val="left" w:pos="3664"/>
+                <w:tab w:val="left" w:pos="4580"/>
+                <w:tab w:val="left" w:pos="5496"/>
+                <w:tab w:val="left" w:pos="6412"/>
+                <w:tab w:val="left" w:pos="7328"/>
+                <w:tab w:val="left" w:pos="8244"/>
+                <w:tab w:val="left" w:pos="9160"/>
+                <w:tab w:val="left" w:pos="10076"/>
+                <w:tab w:val="left" w:pos="10992"/>
+                <w:tab w:val="left" w:pos="11908"/>
+                <w:tab w:val="left" w:pos="12824"/>
+                <w:tab w:val="left" w:pos="13740"/>
+                <w:tab w:val="left" w:pos="14656"/>
+              </w:tabs>
+              <w:rPr>
+                <w:rFonts w:ascii="Menlo" w:hAnsi="Menlo" w:cs="Menlo"/>
+                <w:color w:val="000000"/>
+                <w:sz w:val="18"/>
+                <w:szCs w:val="18"/>
+              </w:rPr>
+            </w:pPr>
+            <w:r>
+              <w:rPr>
+                <w:rFonts w:ascii="Menlo" w:hAnsi="Menlo" w:cs="Menlo"/>
+                <w:b/>
+                <w:bCs/>
+                <w:color w:val="008000"/>
+                <w:sz w:val="18"/>
+                <w:szCs w:val="18"/>
+              </w:rPr>
+              <w:t>time</w:t>
+            </w:r>
+          </w:p>
+        </w:tc>
+        <w:tc>
+          <w:tcPr>
+            <w:tcW w:w="6754" w:type="dxa"/>
+          </w:tcPr>
+          <w:p>
+            <w:pPr>
+              <w:pStyle w:val="a3"/>
+              <w:ind w:firstLineChars="0" w:firstLine="0"/>
+            </w:pPr>
+            <w:r>
+              <w:rPr>
+                <w:rFonts w:hint="eastAsia"/>
+              </w:rPr>
+              <w:t>当前时间</w:t>
+            </w:r>
+          </w:p>
+        </w:tc>
+      </w:tr>
+      <w:tr>
+        <w:tc>
+          <w:tcPr>
+            <w:tcW w:w="1075" w:type="dxa"/>
+          </w:tcPr>
+          <w:p>
+            <w:pPr>
+              <w:shd w:val="clear" w:color="auto" w:fill="FFFFFF"/>
+              <w:tabs>
+                <w:tab w:val="left" w:pos="916"/>
+                <w:tab w:val="left" w:pos="1832"/>
+                <w:tab w:val="left" w:pos="2748"/>
+                <w:tab w:val="left" w:pos="3664"/>
+                <w:tab w:val="left" w:pos="4580"/>
+                <w:tab w:val="left" w:pos="5496"/>
+                <w:tab w:val="left" w:pos="6412"/>
+                <w:tab w:val="left" w:pos="7328"/>
+                <w:tab w:val="left" w:pos="8244"/>
+                <w:tab w:val="left" w:pos="9160"/>
+                <w:tab w:val="left" w:pos="10076"/>
+                <w:tab w:val="left" w:pos="10992"/>
+                <w:tab w:val="left" w:pos="11908"/>
+                <w:tab w:val="left" w:pos="12824"/>
+                <w:tab w:val="left" w:pos="13740"/>
+                <w:tab w:val="left" w:pos="14656"/>
+              </w:tabs>
+              <w:rPr>
+                <w:rFonts w:ascii="Menlo" w:hAnsi="Menlo" w:cs="Menlo"/>
+                <w:color w:val="000000"/>
+                <w:sz w:val="18"/>
+                <w:szCs w:val="18"/>
+              </w:rPr>
+            </w:pPr>
+            <w:r>
+              <w:rPr>
+                <w:rFonts w:ascii="Menlo" w:hAnsi="Menlo" w:cs="Menlo"/>
+                <w:b/>
+                <w:bCs/>
+                <w:color w:val="008000"/>
+                <w:sz w:val="18"/>
+                <w:szCs w:val="18"/>
+              </w:rPr>
+              <w:t>q</w:t>
+            </w:r>
+          </w:p>
+        </w:tc>
+        <w:tc>
+          <w:tcPr>
+            <w:tcW w:w="6754" w:type="dxa"/>
+          </w:tcPr>
+          <w:p>
+            <w:pPr>
+              <w:pStyle w:val="a3"/>
+              <w:ind w:firstLineChars="0" w:firstLine="0"/>
+            </w:pPr>
+            <w:r>
+              <w:rPr>
+                <w:rFonts w:hint="eastAsia"/>
+              </w:rPr>
+              <w:t>核心请求参数</w:t>
+            </w:r>
+            <w:r>
+              <w:t>json</w:t>
+            </w:r>
+            <w:r>
+              <w:rPr>
+                <w:rFonts w:hint="eastAsia"/>
+              </w:rPr>
+              <w:t>格式</w:t>
+            </w:r>
+          </w:p>
+        </w:tc>
+      </w:tr>
+      <w:tr>
+        <w:tc>
+          <w:tcPr>
+            <w:tcW w:w="1075" w:type="dxa"/>
+          </w:tcPr>
+          <w:p>
+            <w:pPr>
+              <w:shd w:val="clear" w:color="auto" w:fill="FFFFFF"/>
+              <w:tabs>
+                <w:tab w:val="left" w:pos="916"/>
+                <w:tab w:val="left" w:pos="1832"/>
+                <w:tab w:val="left" w:pos="2748"/>
+                <w:tab w:val="left" w:pos="3664"/>
+                <w:tab w:val="left" w:pos="4580"/>
+                <w:tab w:val="left" w:pos="5496"/>
+                <w:tab w:val="left" w:pos="6412"/>
+                <w:tab w:val="left" w:pos="7328"/>
+                <w:tab w:val="left" w:pos="8244"/>
+                <w:tab w:val="left" w:pos="9160"/>
+                <w:tab w:val="left" w:pos="10076"/>
+                <w:tab w:val="left" w:pos="10992"/>
+                <w:tab w:val="left" w:pos="11908"/>
+                <w:tab w:val="left" w:pos="12824"/>
+                <w:tab w:val="left" w:pos="13740"/>
+                <w:tab w:val="left" w:pos="14656"/>
+              </w:tabs>
+              <w:rPr>
+                <w:rFonts w:ascii="Menlo" w:hAnsi="Menlo" w:cs="Menlo"/>
+                <w:b/>
+                <w:bCs/>
+                <w:color w:val="008000"/>
+                <w:sz w:val="18"/>
+                <w:szCs w:val="18"/>
+              </w:rPr>
+            </w:pPr>
+            <w:r>
+              <w:rPr>
+                <w:rFonts w:ascii="Menlo" w:hAnsi="Menlo" w:cs="Menlo"/>
+                <w:b/>
+                <w:bCs/>
+                <w:color w:val="008000"/>
+                <w:sz w:val="18"/>
+                <w:szCs w:val="18"/>
+              </w:rPr>
+              <w:t>sign</w:t>
+            </w:r>
+          </w:p>
+        </w:tc>
+        <w:tc>
+          <w:tcPr>
+            <w:tcW w:w="6754" w:type="dxa"/>
+          </w:tcPr>
+          <w:p>
+            <w:pPr>
+              <w:pStyle w:val="a3"/>
+              <w:ind w:firstLineChars="0" w:firstLine="0"/>
+            </w:pPr>
+            <w:r>
+              <w:rPr>
+                <w:rFonts w:hint="eastAsia"/>
+              </w:rPr>
+              <w:t>验证签名</w:t>
+            </w:r>
+          </w:p>
+        </w:tc>
+      </w:tr>
+    </w:tbl>
+    <w:p>
+      <w:pPr>
+        <w:pStyle w:val="a3"/>
+        <w:numPr>
+          <w:ilvl w:val="0"/>
+          <w:numId w:val="20"/>
+        </w:numPr>
+        <w:ind w:firstLineChars="0"/>
+      </w:pPr>
+      <w:r>
+        <w:rPr>
+          <w:rFonts w:hint="eastAsia"/>
+        </w:rPr>
+        <w:t>加密</w:t>
+      </w:r>
+      <w:r>
+        <w:rPr>
+          <w:rFonts w:hint="eastAsia"/>
+        </w:rPr>
+        <w:t>信息</w:t>
+      </w:r>
+    </w:p>
+    <w:p>
+      <w:pPr>
+        <w:pStyle w:val="a3"/>
+        <w:ind w:left="480" w:firstLineChars="0" w:firstLine="0"/>
+      </w:pPr>
+      <w:r>
+        <w:t>sha</w:t>
+      </w:r>
+      <w:r>
+        <w:t>256</w:t>
+      </w:r>
+      <w:r>
+        <w:rPr>
+          <w:rFonts w:hint="eastAsia"/>
+        </w:rPr>
+        <w:t>加密</w:t>
+      </w:r>
+    </w:p>
+    <w:p>
+      <w:pPr>
+        <w:pStyle w:val="a3"/>
+        <w:ind w:left="480" w:firstLineChars="0" w:firstLine="0"/>
+      </w:pPr>
+      <w:r>
+        <w:drawing>
+          <wp:inline distT="0" distB="0" distL="0" distR="0" wp14:anchorId="6791356D" wp14:editId="18A5BD33">
+            <wp:extent cx="5270500" cy="2574925"/>
+            <wp:effectExtent l="0" t="0" r="12700" b="0"/>
+            <wp:docPr id="1" name="图片 1"/>
+            <wp:cNvGraphicFramePr>
+              <a:graphicFrameLocks xmlns:a="http://schemas.openxmlformats.org/drawingml/2006/main" noChangeAspect="1"/>
+            </wp:cNvGraphicFramePr>
+            <a:graphic xmlns:a="http://schemas.openxmlformats.org/drawingml/2006/main">
+              <a:graphicData uri="http://schemas.openxmlformats.org/drawingml/2006/picture">
+                <pic:pic xmlns:pic="http://schemas.openxmlformats.org/drawingml/2006/picture">
+                  <pic:nvPicPr>
+                    <pic:cNvPr id="1" name=""/>
+                    <pic:cNvPicPr/>
+                  </pic:nvPicPr>
+                  <pic:blipFill>
+                    <a:blip r:embed="rId7"/>
+                    <a:stretch>
+                      <a:fillRect/>
+                    </a:stretch>
+                  </pic:blipFill>
+                  <pic:spPr>
+                    <a:xfrm>
+                      <a:off x="0" y="0"/>
+                      <a:ext cx="5270500" cy="2574925"/>
+                    </a:xfrm>
+                    <a:prstGeom prst="rect">
+                      <a:avLst/>
+                    </a:prstGeom>
+                  </pic:spPr>
+                </pic:pic>
+              </a:graphicData>
+            </a:graphic>
+          </wp:inline>
+        </w:drawing>
+      </w:r>
+    </w:p>
+    <w:p>
+      <w:pPr>
+        <w:pStyle w:val="a3"/>
+        <w:ind w:left="480" w:firstLineChars="0" w:firstLine="0"/>
+      </w:pPr>
+    </w:p>
+    <w:p>
+      <w:pPr>
+        <w:pStyle w:val="a3"/>
+        <w:ind w:left="480" w:firstLineChars="0" w:firstLine="0"/>
+      </w:pPr>
+    </w:p>
+    <w:p>
+      <w:pPr>
+        <w:pStyle w:val="a3"/>
+        <w:ind w:left="480" w:firstLineChars="0" w:firstLine="0"/>
+      </w:pPr>
+    </w:p>
+    <w:p>
+      <w:pPr>
+        <w:pStyle w:val="a3"/>
+        <w:ind w:left="480" w:firstLineChars="0" w:firstLine="0"/>
+      </w:pPr>
+    </w:p>
+    <w:p>
+      <w:pPr>
+        <w:pStyle w:val="a3"/>
+        <w:ind w:left="480" w:firstLineChars="0" w:firstLine="0"/>
+      </w:pPr>
+    </w:p>
+    <w:p>
+      <w:pPr>
+        <w:pStyle w:val="a3"/>
+        <w:ind w:left="480" w:firstLineChars="0" w:firstLine="0"/>
+      </w:pPr>
+    </w:p>
+    <w:p>
+      <w:pPr>
+        <w:pStyle w:val="a3"/>
+        <w:ind w:left="480" w:firstLineChars="0" w:firstLine="0"/>
+      </w:pPr>
+    </w:p>
+    <w:p>
+      <w:pPr>
+        <w:pStyle w:val="a3"/>
+        <w:numPr>
+          <w:ilvl w:val="0"/>
+          <w:numId w:val="20"/>
+        </w:numPr>
+        <w:ind w:firstLineChars="0"/>
+      </w:pPr>
+      <w:r>
+        <w:t>q</w:t>
+      </w:r>
+      <w:r>
+        <w:rPr>
+          <w:rFonts w:hint="eastAsia"/>
+        </w:rPr>
+        <w:t>参数分析</w:t>
+      </w:r>
+    </w:p>
+    <w:tbl>
+      <w:tblPr>
+        <w:tblStyle w:val="a5"/>
+        <w:tblW w:w="0" w:type="auto"/>
+        <w:tblInd w:w="480" w:type="dxa"/>
+        <w:tblLook w:val="04A0" w:firstRow="1" w:lastRow="0" w:firstColumn="1" w:lastColumn="0" w:noHBand="0" w:noVBand="1"/>
+      </w:tblPr>
+      <w:tblGrid>
+        <w:gridCol w:w="1410"/>
+        <w:gridCol w:w="6400"/>
+      </w:tblGrid>
+      <w:tr>
+        <w:tc>
+          <w:tcPr>
+            <w:tcW w:w="1410" w:type="dxa"/>
+          </w:tcPr>
+          <w:p>
+            <w:pPr>
+              <w:pStyle w:val="a3"/>
+              <w:ind w:firstLineChars="0" w:firstLine="0"/>
+            </w:pPr>
+            <w:r>
+              <w:rPr>
+                <w:rFonts w:hint="eastAsia"/>
+              </w:rPr>
+              <w:t>发送类型</w:t>
+            </w:r>
+          </w:p>
+        </w:tc>
+        <w:tc>
+          <w:tcPr>
+            <w:tcW w:w="6400" w:type="dxa"/>
+          </w:tcPr>
+          <w:p>
+            <w:pPr>
+              <w:pStyle w:val="a3"/>
+              <w:ind w:firstLineChars="0" w:firstLine="0"/>
+            </w:pPr>
+            <w:r>
+              <w:rPr>
+                <w:rFonts w:hint="eastAsia"/>
+              </w:rPr>
+              <w:t>发送内容</w:t>
+            </w:r>
+          </w:p>
+        </w:tc>
+      </w:tr>
+      <w:tr>
+        <w:tc>
+          <w:tcPr>
+            <w:tcW w:w="1410" w:type="dxa"/>
+          </w:tcPr>
+          <w:p>
+            <w:pPr>
+              <w:pStyle w:val="a3"/>
+              <w:ind w:firstLineChars="0" w:firstLine="0"/>
+            </w:pPr>
+            <w:r>
+              <w:rPr>
+                <w:rFonts w:hint="eastAsia"/>
+              </w:rPr>
+              <w:t>单发短信</w:t>
+            </w:r>
+          </w:p>
+        </w:tc>
+        <w:tc>
+          <w:tcPr>
+            <w:tcW w:w="6400" w:type="dxa"/>
+          </w:tcPr>
+          <w:p>
+            <w:pPr>
+              <w:pStyle w:val="a3"/>
+              <w:ind w:firstLineChars="0" w:firstLine="0"/>
+            </w:pPr>
+            <w:r>
+              <w:t>{</w:t>
+            </w:r>
+          </w:p>
+          <w:p>
+            <w:pPr>
+              <w:pStyle w:val="HTML"/>
+              <w:shd w:val="clear" w:color="auto" w:fill="FFFFFF"/>
+              <w:rPr>
+                <w:rFonts w:ascii="Menlo" w:hAnsi="Menlo" w:cs="Menlo"/>
+                <w:color w:val="000000"/>
+                <w:sz w:val="18"/>
+                <w:szCs w:val="18"/>
+              </w:rPr>
+            </w:pPr>
+            <w:r>
+              <w:t xml:space="preserve">  </w:t>
+            </w:r>
+            <w:r>
+              <w:rPr>
+                <w:rFonts w:ascii="Menlo" w:hAnsi="Menlo" w:cs="Menlo"/>
+                <w:color w:val="000000"/>
+                <w:sz w:val="18"/>
+                <w:szCs w:val="18"/>
+              </w:rPr>
+              <w:t>type: “0”</w:t>
+            </w:r>
+            <w:r>
+              <w:rPr>
+                <w:rFonts w:ascii="Menlo" w:hAnsi="Menlo" w:cs="Menlo"/>
+                <w:color w:val="000000"/>
+                <w:sz w:val="18"/>
+                <w:szCs w:val="18"/>
+              </w:rPr>
+              <w:t>,</w:t>
+            </w:r>
+          </w:p>
+          <w:p>
+            <w:pPr>
+              <w:pStyle w:val="HTML"/>
+              <w:shd w:val="clear" w:color="auto" w:fill="FFFFFF"/>
+              <w:rPr>
+                <w:rFonts w:ascii="Menlo" w:hAnsi="Menlo" w:cs="Menlo"/>
+                <w:color w:val="000000"/>
+                <w:sz w:val="18"/>
+                <w:szCs w:val="18"/>
+              </w:rPr>
+            </w:pPr>
+            <w:r>
+              <w:rPr>
+                <w:rFonts w:ascii="Menlo" w:hAnsi="Menlo" w:cs="Menlo"/>
+                <w:color w:val="000000"/>
+                <w:sz w:val="18"/>
+                <w:szCs w:val="18"/>
+              </w:rPr>
+              <w:t xml:space="preserve">  </w:t>
+            </w:r>
+            <w:r>
+              <w:rPr>
+                <w:rFonts w:ascii="Menlo" w:hAnsi="Menlo" w:cs="Menlo"/>
+                <w:color w:val="000000"/>
+                <w:sz w:val="18"/>
+                <w:szCs w:val="18"/>
+              </w:rPr>
+              <w:t>sendTime: “”,</w:t>
+            </w:r>
+          </w:p>
+          <w:p>
+            <w:pPr>
+              <w:pStyle w:val="HTML"/>
+              <w:shd w:val="clear" w:color="auto" w:fill="FFFFFF"/>
+              <w:rPr>
+                <w:rFonts w:ascii="Menlo" w:hAnsi="Menlo" w:cs="Menlo"/>
+                <w:color w:val="000000"/>
+                <w:sz w:val="18"/>
+                <w:szCs w:val="18"/>
+              </w:rPr>
+            </w:pPr>
+            <w:r>
+              <w:rPr>
+                <w:rFonts w:ascii="Menlo" w:hAnsi="Menlo" w:cs="Menlo"/>
+                <w:color w:val="000000"/>
+                <w:sz w:val="18"/>
+                <w:szCs w:val="18"/>
+              </w:rPr>
+              <w:t xml:space="preserve">  mobile:””,</w:t>
+            </w:r>
+          </w:p>
+          <w:p>
+            <w:pPr>
+              <w:pStyle w:val="HTML"/>
+              <w:shd w:val="clear" w:color="auto" w:fill="FFFFFF"/>
+              <w:rPr>
+                <w:rFonts w:ascii="Menlo" w:hAnsi="Menlo" w:cs="Menlo"/>
+                <w:color w:val="000000"/>
+                <w:sz w:val="18"/>
+                <w:szCs w:val="18"/>
+              </w:rPr>
+            </w:pPr>
+            <w:r>
+              <w:rPr>
+                <w:rFonts w:ascii="Menlo" w:hAnsi="Menlo" w:cs="Menlo"/>
+                <w:color w:val="000000"/>
+                <w:sz w:val="18"/>
+                <w:szCs w:val="18"/>
+              </w:rPr>
+              <w:t>content:””,</w:t>
+            </w:r>
+          </w:p>
+          <w:p>
+            <w:pPr>
+              <w:pStyle w:val="HTML"/>
+              <w:shd w:val="clear" w:color="auto" w:fill="FFFFFF"/>
+              <w:rPr>
+                <w:rFonts w:ascii="Menlo" w:hAnsi="Menlo" w:cs="Menlo"/>
+                <w:color w:val="000000"/>
+                <w:sz w:val="18"/>
+                <w:szCs w:val="18"/>
+              </w:rPr>
+            </w:pPr>
+            <w:r>
+              <w:rPr>
+                <w:rFonts w:ascii="Menlo" w:hAnsi="Menlo" w:cs="Menlo"/>
+                <w:color w:val="000000"/>
+                <w:sz w:val="18"/>
+                <w:szCs w:val="18"/>
+              </w:rPr>
+              <w:t>ip: “”,</w:t>
+            </w:r>
+          </w:p>
+          <w:p>
+            <w:pPr>
+              <w:pStyle w:val="HTML"/>
+              <w:shd w:val="clear" w:color="auto" w:fill="FFFFFF"/>
+              <w:rPr>
+                <w:rFonts w:ascii="Menlo" w:hAnsi="Menlo" w:cs="Menlo"/>
+                <w:color w:val="000000"/>
+                <w:sz w:val="18"/>
+                <w:szCs w:val="18"/>
+              </w:rPr>
+            </w:pPr>
+            <w:proofErr w:type="gramStart"/>
+            <w:r>
+              <w:rPr>
+                <w:rFonts w:ascii="Menlo" w:hAnsi="Menlo" w:cs="Menlo"/>
+                <w:color w:val="000000"/>
+                <w:sz w:val="18"/>
+                <w:szCs w:val="18"/>
+              </w:rPr>
+              <w:t>smsId :</w:t>
+            </w:r>
+            <w:proofErr w:type="gramEnd"/>
+            <w:r>
+              <w:rPr>
+                <w:rFonts w:ascii="Menlo" w:hAnsi="Menlo" w:cs="Menlo"/>
+                <w:color w:val="000000"/>
+                <w:sz w:val="18"/>
+                <w:szCs w:val="18"/>
+              </w:rPr>
+              <w:t xml:space="preserve"> “”</w:t>
+            </w:r>
+          </w:p>
+          <w:p>
+            <w:pPr>
+              <w:pStyle w:val="a3"/>
+              <w:ind w:firstLineChars="0" w:firstLine="0"/>
+            </w:pPr>
+            <w:r>
+              <w:t>}</w:t>
+            </w:r>
+          </w:p>
+        </w:tc>
+      </w:tr>
+      <w:tr>
+        <w:tc>
+          <w:tcPr>
+            <w:tcW w:w="1410" w:type="dxa"/>
+          </w:tcPr>
+          <w:p>
+            <w:pPr>
+              <w:pStyle w:val="a3"/>
+              <w:ind w:firstLineChars="0" w:firstLine="0"/>
+            </w:pPr>
+            <w:r>
+              <w:rPr>
+                <w:rFonts w:hint="eastAsia"/>
+              </w:rPr>
+              <w:t>群发短信</w:t>
+            </w:r>
+          </w:p>
+        </w:tc>
+        <w:tc>
+          <w:tcPr>
+            <w:tcW w:w="6400" w:type="dxa"/>
+          </w:tcPr>
+          <w:p>
+            <w:pPr>
+              <w:pStyle w:val="a3"/>
+              <w:ind w:firstLineChars="0" w:firstLine="0"/>
+            </w:pPr>
+            <w:r>
+              <w:t>{</w:t>
+            </w:r>
+          </w:p>
+          <w:p>
+            <w:pPr>
+              <w:pStyle w:val="HTML"/>
+              <w:shd w:val="clear" w:color="auto" w:fill="FFFFFF"/>
+              <w:rPr>
+                <w:rFonts w:ascii="Menlo" w:hAnsi="Menlo" w:cs="Menlo"/>
+                <w:color w:val="000000"/>
+                <w:sz w:val="18"/>
+                <w:szCs w:val="18"/>
+              </w:rPr>
+            </w:pPr>
+            <w:r>
+              <w:t xml:space="preserve">  </w:t>
+            </w:r>
+            <w:r>
+              <w:rPr>
+                <w:rFonts w:ascii="Menlo" w:hAnsi="Menlo" w:cs="Menlo"/>
+                <w:color w:val="000000"/>
+                <w:sz w:val="18"/>
+                <w:szCs w:val="18"/>
+              </w:rPr>
+              <w:t>type: “0”,</w:t>
+            </w:r>
+          </w:p>
+          <w:p>
+            <w:pPr>
+              <w:pStyle w:val="HTML"/>
+              <w:shd w:val="clear" w:color="auto" w:fill="FFFFFF"/>
+              <w:rPr>
+                <w:rFonts w:ascii="Menlo" w:hAnsi="Menlo" w:cs="Menlo"/>
+                <w:color w:val="000000"/>
+                <w:sz w:val="18"/>
+                <w:szCs w:val="18"/>
+              </w:rPr>
+            </w:pPr>
+            <w:r>
+              <w:rPr>
+                <w:rFonts w:ascii="Menlo" w:hAnsi="Menlo" w:cs="Menlo"/>
+                <w:color w:val="000000"/>
+                <w:sz w:val="18"/>
+                <w:szCs w:val="18"/>
+              </w:rPr>
+              <w:t xml:space="preserve">  sendTime: “”,</w:t>
+            </w:r>
+          </w:p>
+          <w:p>
+            <w:pPr>
+              <w:pStyle w:val="HTML"/>
+              <w:shd w:val="clear" w:color="auto" w:fill="FFFFFF"/>
+              <w:rPr>
+                <w:rFonts w:ascii="Menlo" w:hAnsi="Menlo" w:cs="Menlo"/>
+                <w:color w:val="000000"/>
+                <w:sz w:val="18"/>
+                <w:szCs w:val="18"/>
+              </w:rPr>
+            </w:pPr>
+            <w:r>
+              <w:rPr>
+                <w:rFonts w:ascii="Menlo" w:hAnsi="Menlo" w:cs="Menlo"/>
+                <w:color w:val="000000"/>
+                <w:sz w:val="18"/>
+                <w:szCs w:val="18"/>
+              </w:rPr>
+              <w:t xml:space="preserve">  mobile:””,</w:t>
+            </w:r>
+          </w:p>
+          <w:p>
+            <w:pPr>
+              <w:pStyle w:val="HTML"/>
+              <w:shd w:val="clear" w:color="auto" w:fill="FFFFFF"/>
+              <w:rPr>
+                <w:rFonts w:ascii="Menlo" w:hAnsi="Menlo" w:cs="Menlo"/>
+                <w:color w:val="000000"/>
+                <w:sz w:val="18"/>
+                <w:szCs w:val="18"/>
+              </w:rPr>
+            </w:pPr>
+            <w:r>
+              <w:rPr>
+                <w:rFonts w:ascii="Menlo" w:hAnsi="Menlo" w:cs="Menlo"/>
+                <w:color w:val="000000"/>
+                <w:sz w:val="18"/>
+                <w:szCs w:val="18"/>
+              </w:rPr>
+              <w:t>content:””,</w:t>
+            </w:r>
+          </w:p>
+          <w:p>
+            <w:pPr>
+              <w:pStyle w:val="HTML"/>
+              <w:shd w:val="clear" w:color="auto" w:fill="FFFFFF"/>
+              <w:rPr>
+                <w:rFonts w:ascii="Menlo" w:hAnsi="Menlo" w:cs="Menlo"/>
+                <w:color w:val="000000"/>
+                <w:sz w:val="18"/>
+                <w:szCs w:val="18"/>
+              </w:rPr>
+            </w:pPr>
+            <w:r>
+              <w:rPr>
+                <w:rFonts w:ascii="Menlo" w:hAnsi="Menlo" w:cs="Menlo"/>
+                <w:color w:val="000000"/>
+                <w:sz w:val="18"/>
+                <w:szCs w:val="18"/>
+              </w:rPr>
+              <w:t>ip: “”,</w:t>
+            </w:r>
+          </w:p>
+          <w:p>
+            <w:pPr>
+              <w:pStyle w:val="HTML"/>
+              <w:shd w:val="clear" w:color="auto" w:fill="FFFFFF"/>
+              <w:rPr>
+                <w:rFonts w:ascii="Menlo" w:hAnsi="Menlo" w:cs="Menlo"/>
+                <w:color w:val="000000"/>
+                <w:sz w:val="18"/>
+                <w:szCs w:val="18"/>
+              </w:rPr>
+            </w:pPr>
+            <w:proofErr w:type="gramStart"/>
+            <w:r>
+              <w:rPr>
+                <w:rFonts w:ascii="Menlo" w:hAnsi="Menlo" w:cs="Menlo"/>
+                <w:color w:val="000000"/>
+                <w:sz w:val="18"/>
+                <w:szCs w:val="18"/>
+              </w:rPr>
+              <w:t>smsId :</w:t>
+            </w:r>
+            <w:proofErr w:type="gramEnd"/>
+            <w:r>
+              <w:rPr>
+                <w:rFonts w:ascii="Menlo" w:hAnsi="Menlo" w:cs="Menlo"/>
+                <w:color w:val="000000"/>
+                <w:sz w:val="18"/>
+                <w:szCs w:val="18"/>
+              </w:rPr>
+              <w:t xml:space="preserve"> “”</w:t>
+            </w:r>
+          </w:p>
+          <w:p>
+            <w:pPr>
+              <w:pStyle w:val="a3"/>
+              <w:ind w:firstLineChars="0" w:firstLine="0"/>
+            </w:pPr>
+            <w:r>
+              <w:t>}</w:t>
+            </w:r>
+            <w:bookmarkStart w:id="0" w:name="_GoBack"/>
+            <w:bookmarkEnd w:id="0"/>
+          </w:p>
+        </w:tc>
+      </w:tr>
+    </w:tbl>
+    <w:p>
+      <w:pPr>
+        <w:pStyle w:val="a3"/>
+        <w:ind w:left="480" w:firstLineChars="0" w:firstLine="0"/>
+      </w:pPr>
     </w:p>
     <w:p>
       <w:pPr>
@@ -2016,7 +2973,7 @@
   <w:abstractNum w:abstractNumId="12">
     <w:nsid w:val="45CB37BB"/>
     <w:multiLevelType w:val="hybridMultilevel"/>
-    <w:tmpl w:val="72E8B308"/>
+    <w:tmpl w:val="622C924E"/>
     <w:lvl w:ilvl="0" w:tplc="04090001">
       <w:start w:val="1"/>
       <w:numFmt w:val="bullet"/>
@@ -3609,6 +4566,52 @@
       <w:kern w:val="0"/>
     </w:rPr>
   </w:style>
+  <w:style w:type="paragraph" w:styleId="HTML">
+    <w:name w:val="HTML Preformatted"/>
+    <w:basedOn w:val="a"/>
+    <w:link w:val="HTML0"/>
+    <w:uiPriority w:val="99"/>
+    <w:unhideWhenUsed/>
+    <w:rsid w:val="008E5B98"/>
+    <w:pPr>
+      <w:tabs>
+        <w:tab w:val="left" w:pos="916"/>
+        <w:tab w:val="left" w:pos="1832"/>
+        <w:tab w:val="left" w:pos="2748"/>
+        <w:tab w:val="left" w:pos="3664"/>
+        <w:tab w:val="left" w:pos="4580"/>
+        <w:tab w:val="left" w:pos="5496"/>
+        <w:tab w:val="left" w:pos="6412"/>
+        <w:tab w:val="left" w:pos="7328"/>
+        <w:tab w:val="left" w:pos="8244"/>
+        <w:tab w:val="left" w:pos="9160"/>
+        <w:tab w:val="left" w:pos="10076"/>
+        <w:tab w:val="left" w:pos="10992"/>
+        <w:tab w:val="left" w:pos="11908"/>
+        <w:tab w:val="left" w:pos="12824"/>
+        <w:tab w:val="left" w:pos="13740"/>
+        <w:tab w:val="left" w:pos="14656"/>
+      </w:tabs>
+    </w:pPr>
+    <w:rPr>
+      <w:rFonts w:ascii="Courier New" w:hAnsi="Courier New" w:cs="Courier New"/>
+      <w:sz w:val="20"/>
+      <w:szCs w:val="20"/>
+    </w:rPr>
+  </w:style>
+  <w:style w:type="character" w:customStyle="1" w:styleId="HTML0">
+    <w:name w:val="HTML 预设格式字符"/>
+    <w:basedOn w:val="a0"/>
+    <w:link w:val="HTML"/>
+    <w:uiPriority w:val="99"/>
+    <w:rsid w:val="008E5B98"/>
+    <w:rPr>
+      <w:rFonts w:ascii="Courier New" w:hAnsi="Courier New" w:cs="Courier New"/>
+      <w:kern w:val="0"/>
+      <w:sz w:val="20"/>
+      <w:szCs w:val="20"/>
+    </w:rPr>
+  </w:style>
 </w:styles>
 </file>
 
@@ -3878,7 +4881,7 @@
 </file>
 
 <file path=customXml/itemProps1.xml><?xml version="1.0" encoding="utf-8"?>
-<ds:datastoreItem xmlns:ds="http://schemas.openxmlformats.org/officeDocument/2006/customXml" ds:itemID="{B2A9E23B-84AA-EE4C-B28C-3545135AB90E}">
+<ds:datastoreItem xmlns:ds="http://schemas.openxmlformats.org/officeDocument/2006/customXml" ds:itemID="{48F8D244-2BBD-0C48-8CA5-7094C44C92C2}">
   <ds:schemaRefs>
     <ds:schemaRef ds:uri="http://schemas.openxmlformats.org/officeDocument/2006/bibliography"/>
   </ds:schemaRefs>
